--- a/Lab07A.docx
+++ b/Lab07A.docx
@@ -1,6 +1,6 @@
 
 <file path=word/document.xml><?xml version="1.0" encoding="utf-8"?>
-<w:document xmlns:wpc="http://schemas.microsoft.com/office/word/2010/wordprocessingCanvas" xmlns:cx="http://schemas.microsoft.com/office/drawing/2014/chartex" xmlns:cx1="http://schemas.microsoft.com/office/drawing/2015/9/8/chartex" xmlns:cx2="http://schemas.microsoft.com/office/drawing/2015/10/21/chartex" xmlns:cx3="http://schemas.microsoft.com/office/drawing/2016/5/9/chartex" xmlns:cx4="http://schemas.microsoft.com/office/drawing/2016/5/10/chartex" xmlns:cx5="http://schemas.microsoft.com/office/drawing/2016/5/11/chartex" xmlns:cx6="http://schemas.microsoft.com/office/drawing/2016/5/12/chartex" xmlns:cx7="http://schemas.microsoft.com/office/drawing/2016/5/13/chartex" xmlns:cx8="http://schemas.microsoft.com/office/drawing/2016/5/14/chartex" xmlns:mc="http://schemas.openxmlformats.org/markup-compatibility/2006" xmlns:aink="http://schemas.microsoft.com/office/drawing/2016/ink" xmlns:am3d="http://schemas.microsoft.com/office/drawing/2017/model3d" xmlns:o="urn:schemas-microsoft-com:office:office" xmlns:oel="http://schemas.microsoft.com/office/2019/extlst" xmlns:r="http://schemas.openxmlformats.org/officeDocument/2006/relationships" xmlns:m="http://schemas.openxmlformats.org/officeDocument/2006/math" xmlns:v="urn:schemas-microsoft-com:vml" xmlns:wp14="http://schemas.microsoft.com/office/word/2010/wordprocessingDrawing" xmlns:wp="http://schemas.openxmlformats.org/drawingml/2006/wordprocessingDrawing" xmlns:w10="urn:schemas-microsoft-com:office:word" xmlns:w="http://schemas.openxmlformats.org/wordprocessingml/2006/main" xmlns:w14="http://schemas.microsoft.com/office/word/2010/wordml" xmlns:w15="http://schemas.microsoft.com/office/word/2012/wordml" xmlns:w16cex="http://schemas.microsoft.com/office/word/2018/wordml/cex" xmlns:w16cid="http://schemas.microsoft.com/office/word/2016/wordml/cid" xmlns:w16="http://schemas.microsoft.com/office/word/2018/wordml" xmlns:w16du="http://schemas.microsoft.com/office/word/2023/wordml/word16du" xmlns:w16sdtdh="http://schemas.microsoft.com/office/word/2020/wordml/sdtdatahash" xmlns:w16se="http://schemas.microsoft.com/office/word/2015/wordml/symex" xmlns:wpg="http://schemas.microsoft.com/office/word/2010/wordprocessingGroup" xmlns:wpi="http://schemas.microsoft.com/office/word/2010/wordprocessingInk" xmlns:wne="http://schemas.microsoft.com/office/word/2006/wordml" xmlns:wps="http://schemas.microsoft.com/office/word/2010/wordprocessingShape" mc:Ignorable="w14 w15 w16se w16cid w16 w16cex w16sdtdh w16du wp14">
+<w:document xmlns:wpc="http://schemas.microsoft.com/office/word/2010/wordprocessingCanvas" xmlns:cx="http://schemas.microsoft.com/office/drawing/2014/chartex" xmlns:cx1="http://schemas.microsoft.com/office/drawing/2015/9/8/chartex" xmlns:cx2="http://schemas.microsoft.com/office/drawing/2015/10/21/chartex" xmlns:cx3="http://schemas.microsoft.com/office/drawing/2016/5/9/chartex" xmlns:cx4="http://schemas.microsoft.com/office/drawing/2016/5/10/chartex" xmlns:cx5="http://schemas.microsoft.com/office/drawing/2016/5/11/chartex" xmlns:cx6="http://schemas.microsoft.com/office/drawing/2016/5/12/chartex" xmlns:cx7="http://schemas.microsoft.com/office/drawing/2016/5/13/chartex" xmlns:cx8="http://schemas.microsoft.com/office/drawing/2016/5/14/chartex" xmlns:mc="http://schemas.openxmlformats.org/markup-compatibility/2006" xmlns:aink="http://schemas.microsoft.com/office/drawing/2016/ink" xmlns:am3d="http://schemas.microsoft.com/office/drawing/2017/model3d" xmlns:o="urn:schemas-microsoft-com:office:office" xmlns:oel="http://schemas.microsoft.com/office/2019/extlst" xmlns:r="http://schemas.openxmlformats.org/officeDocument/2006/relationships" xmlns:m="http://schemas.openxmlformats.org/officeDocument/2006/math" xmlns:v="urn:schemas-microsoft-com:vml" xmlns:wp14="http://schemas.microsoft.com/office/word/2010/wordprocessingDrawing" xmlns:wp="http://schemas.openxmlformats.org/drawingml/2006/wordprocessingDrawing" xmlns:w10="urn:schemas-microsoft-com:office:word" xmlns:w="http://schemas.openxmlformats.org/wordprocessingml/2006/main" xmlns:w14="http://schemas.microsoft.com/office/word/2010/wordml" xmlns:w15="http://schemas.microsoft.com/office/word/2012/wordml" xmlns:w16cex="http://schemas.microsoft.com/office/word/2018/wordml/cex" xmlns:w16cid="http://schemas.microsoft.com/office/word/2016/wordml/cid" xmlns:w16="http://schemas.microsoft.com/office/word/2018/wordml" xmlns:w16du="http://schemas.microsoft.com/office/word/2023/wordml/word16du" xmlns:w16sdtdh="http://schemas.microsoft.com/office/word/2020/wordml/sdtdatahash" xmlns:w16sdtfl="http://schemas.microsoft.com/office/word/2024/wordml/sdtformatlock" xmlns:w16se="http://schemas.microsoft.com/office/word/2015/wordml/symex" xmlns:wpg="http://schemas.microsoft.com/office/word/2010/wordprocessingGroup" xmlns:wpi="http://schemas.microsoft.com/office/word/2010/wordprocessingInk" xmlns:wne="http://schemas.microsoft.com/office/word/2006/wordml" xmlns:wps="http://schemas.microsoft.com/office/word/2010/wordprocessingShape" mc:Ignorable="w14 w15 w16se w16cid w16 w16cex w16sdtdh w16sdtfl w16du wp14">
   <w:body>
     <w:p>
       <w:pPr>
@@ -3780,14 +3780,7 @@
         <w:rPr>
           <w:rFonts w:ascii="Times New Roman" w:hAnsi="Times New Roman" w:cs="Times New Roman"/>
         </w:rPr>
-        <w:t xml:space="preserve">Each group shall produce a PCB design </w:t>
-      </w:r>
-      <w:proofErr w:type="gramStart"/>
-      <w:r>
-        <w:rPr>
-          <w:rFonts w:ascii="Times New Roman" w:hAnsi="Times New Roman" w:cs="Times New Roman"/>
-        </w:rPr>
-        <w:t>(</w:t>
+        <w:t>Each group shall produce a PCB design (</w:t>
       </w:r>
       <w:r>
         <w:rPr>
@@ -3800,14 +3793,7 @@
         <w:rPr>
           <w:rFonts w:ascii="Times New Roman" w:hAnsi="Times New Roman" w:cs="Times New Roman"/>
         </w:rPr>
-        <w:t>kicad</w:t>
-      </w:r>
-      <w:proofErr w:type="gramEnd"/>
-      <w:r>
-        <w:rPr>
-          <w:rFonts w:ascii="Times New Roman" w:hAnsi="Times New Roman" w:cs="Times New Roman"/>
-        </w:rPr>
-        <w:t>_pro</w:t>
+        <w:t>kicad_pro</w:t>
       </w:r>
       <w:proofErr w:type="spellEnd"/>
       <w:r>
@@ -4186,50 +4172,27 @@
           <w:rFonts w:ascii="Times New Roman" w:hAnsi="Times New Roman" w:cs="Times New Roman"/>
         </w:rPr>
       </w:pPr>
-      <w:bookmarkStart w:id="15" w:name="_Toc174191055"/>
+      <w:bookmarkStart w:id="15" w:name="_Toc174191056"/>
+      <w:bookmarkStart w:id="16" w:name="_Toc174191055"/>
       <w:r>
         <w:rPr>
           <w:rFonts w:ascii="Times New Roman" w:hAnsi="Times New Roman" w:cs="Times New Roman"/>
         </w:rPr>
         <w:t>Competition Constraints</w:t>
       </w:r>
-      <w:bookmarkEnd w:id="15"/>
-    </w:p>
-    <w:p>
-      <w:pPr>
-        <w:rPr>
-          <w:rFonts w:ascii="Times New Roman" w:hAnsi="Times New Roman" w:cs="Times New Roman"/>
-        </w:rPr>
-      </w:pPr>
-      <w:r>
-        <w:rPr>
-          <w:rFonts w:ascii="Times New Roman" w:hAnsi="Times New Roman" w:cs="Times New Roman"/>
-        </w:rPr>
-        <w:t>There will be a "science fair"-like public demonstration for Lab 1</w:t>
-      </w:r>
-      <w:r>
-        <w:rPr>
-          <w:rFonts w:ascii="Times New Roman" w:hAnsi="Times New Roman" w:cs="Times New Roman"/>
-        </w:rPr>
-        <w:t>0</w:t>
-      </w:r>
-      <w:r>
-        <w:rPr>
-          <w:rFonts w:ascii="Times New Roman" w:hAnsi="Times New Roman" w:cs="Times New Roman"/>
-        </w:rPr>
-        <w:t xml:space="preserve">. Students with the best design will be presented with special awards. The judging will be performed by the other ECE445L students by </w:t>
-      </w:r>
-      <w:r>
-        <w:rPr>
-          <w:rFonts w:ascii="Times New Roman" w:hAnsi="Times New Roman" w:cs="Times New Roman"/>
-        </w:rPr>
-        <w:t>viewing demos in person</w:t>
-      </w:r>
-      <w:r>
-        <w:rPr>
-          <w:rFonts w:ascii="Times New Roman" w:hAnsi="Times New Roman" w:cs="Times New Roman"/>
-        </w:rPr>
-        <w:t xml:space="preserve">. </w:t>
+      <w:bookmarkEnd w:id="16"/>
+    </w:p>
+    <w:p>
+      <w:pPr>
+        <w:rPr>
+          <w:rFonts w:ascii="Times New Roman" w:hAnsi="Times New Roman" w:cs="Times New Roman"/>
+        </w:rPr>
+      </w:pPr>
+      <w:r>
+        <w:rPr>
+          <w:rFonts w:ascii="Times New Roman" w:hAnsi="Times New Roman" w:cs="Times New Roman"/>
+        </w:rPr>
+        <w:t xml:space="preserve">There will be a "science fair"-like public demonstration for Lab 10. Students with the best design will be presented with special awards. The judging will be performed by the members of ECE445L by demos in person. </w:t>
       </w:r>
     </w:p>
     <w:p>
@@ -4250,53 +4213,18 @@
         <w:pStyle w:val="ListParagraph"/>
         <w:numPr>
           <w:ilvl w:val="0"/>
-          <w:numId w:val="31"/>
+          <w:numId w:val="72"/>
         </w:numPr>
-        <w:rPr>
-          <w:rFonts w:ascii="Times New Roman" w:hAnsi="Times New Roman" w:cs="Times New Roman"/>
-        </w:rPr>
-      </w:pPr>
-      <w:r>
-        <w:rPr>
-          <w:rFonts w:ascii="Times New Roman" w:hAnsi="Times New Roman" w:cs="Times New Roman"/>
-        </w:rPr>
-        <w:t>The design shall use only</w:t>
-      </w:r>
-      <w:r>
-        <w:rPr>
-          <w:rFonts w:ascii="Times New Roman" w:hAnsi="Times New Roman" w:cs="Times New Roman"/>
-        </w:rPr>
-        <w:t xml:space="preserve"> </w:t>
-      </w:r>
-      <w:r>
-        <w:rPr>
-          <w:rFonts w:ascii="Times New Roman" w:hAnsi="Times New Roman" w:cs="Times New Roman"/>
-        </w:rPr>
-        <w:t xml:space="preserve">the </w:t>
-      </w:r>
-      <w:r>
-        <w:rPr>
-          <w:rFonts w:ascii="Times New Roman" w:hAnsi="Times New Roman" w:cs="Times New Roman"/>
-        </w:rPr>
-        <w:t>TM4C</w:t>
-      </w:r>
-      <w:r>
-        <w:rPr>
-          <w:rFonts w:ascii="Times New Roman" w:hAnsi="Times New Roman" w:cs="Times New Roman"/>
-        </w:rPr>
-        <w:t>123</w:t>
-      </w:r>
-      <w:r>
-        <w:rPr>
-          <w:rFonts w:ascii="Times New Roman" w:hAnsi="Times New Roman" w:cs="Times New Roman"/>
-        </w:rPr>
-        <w:t xml:space="preserve"> </w:t>
-      </w:r>
-      <w:r>
-        <w:rPr>
-          <w:rFonts w:ascii="Times New Roman" w:hAnsi="Times New Roman" w:cs="Times New Roman"/>
-        </w:rPr>
-        <w:t>as the primary microcontroller.</w:t>
+        <w:suppressAutoHyphens/>
+        <w:rPr>
+          <w:rFonts w:ascii="Times New Roman" w:hAnsi="Times New Roman" w:cs="Times New Roman"/>
+        </w:rPr>
+      </w:pPr>
+      <w:r>
+        <w:rPr>
+          <w:rFonts w:ascii="Times New Roman" w:hAnsi="Times New Roman" w:cs="Times New Roman"/>
+        </w:rPr>
+        <w:t>The design shall use only the TM4C123 as the primary microcontroller.</w:t>
       </w:r>
     </w:p>
     <w:p>
@@ -4304,8 +4232,9 @@
         <w:pStyle w:val="ListParagraph"/>
         <w:numPr>
           <w:ilvl w:val="0"/>
-          <w:numId w:val="31"/>
+          <w:numId w:val="72"/>
         </w:numPr>
+        <w:suppressAutoHyphens/>
         <w:rPr>
           <w:rFonts w:ascii="Times New Roman" w:hAnsi="Times New Roman" w:cs="Times New Roman"/>
         </w:rPr>
@@ -4322,41 +4251,18 @@
         <w:pStyle w:val="ListParagraph"/>
         <w:numPr>
           <w:ilvl w:val="0"/>
-          <w:numId w:val="31"/>
+          <w:numId w:val="72"/>
         </w:numPr>
-        <w:rPr>
-          <w:rFonts w:ascii="Times New Roman" w:hAnsi="Times New Roman" w:cs="Times New Roman"/>
-        </w:rPr>
-      </w:pPr>
-      <w:r>
-        <w:rPr>
-          <w:rFonts w:ascii="Times New Roman" w:hAnsi="Times New Roman" w:cs="Times New Roman"/>
-        </w:rPr>
-        <w:t xml:space="preserve">All other electronics (resistors, capacitors, </w:t>
-      </w:r>
-      <w:r>
-        <w:rPr>
-          <w:rFonts w:ascii="Times New Roman" w:hAnsi="Times New Roman" w:cs="Times New Roman"/>
-        </w:rPr>
-        <w:t xml:space="preserve">diodes, </w:t>
-      </w:r>
-      <w:r>
-        <w:rPr>
-          <w:rFonts w:ascii="Times New Roman" w:hAnsi="Times New Roman" w:cs="Times New Roman"/>
-        </w:rPr>
-        <w:t>ICs, etc</w:t>
-      </w:r>
-      <w:r>
-        <w:rPr>
-          <w:rFonts w:ascii="Times New Roman" w:hAnsi="Times New Roman" w:cs="Times New Roman"/>
-        </w:rPr>
-        <w:t>.</w:t>
-      </w:r>
-      <w:r>
-        <w:rPr>
-          <w:rFonts w:ascii="Times New Roman" w:hAnsi="Times New Roman" w:cs="Times New Roman"/>
-        </w:rPr>
-        <w:t>) shall be on the PCB.</w:t>
+        <w:suppressAutoHyphens/>
+        <w:rPr>
+          <w:rFonts w:ascii="Times New Roman" w:hAnsi="Times New Roman" w:cs="Times New Roman"/>
+        </w:rPr>
+      </w:pPr>
+      <w:r>
+        <w:rPr>
+          <w:rFonts w:ascii="Times New Roman" w:hAnsi="Times New Roman" w:cs="Times New Roman"/>
+        </w:rPr>
+        <w:t>All other electronics (resistors, capacitors, diodes, ICs, etc.) shall be on the PCB.</w:t>
       </w:r>
     </w:p>
     <w:p>
@@ -4364,47 +4270,18 @@
         <w:pStyle w:val="ListParagraph"/>
         <w:numPr>
           <w:ilvl w:val="0"/>
-          <w:numId w:val="31"/>
+          <w:numId w:val="72"/>
         </w:numPr>
-        <w:rPr>
-          <w:rFonts w:ascii="Times New Roman" w:hAnsi="Times New Roman" w:cs="Times New Roman"/>
-        </w:rPr>
-      </w:pPr>
-      <w:r>
-        <w:rPr>
-          <w:rFonts w:ascii="Times New Roman" w:hAnsi="Times New Roman" w:cs="Times New Roman"/>
-        </w:rPr>
-        <w:t>The team</w:t>
-      </w:r>
-      <w:r>
-        <w:rPr>
-          <w:rFonts w:ascii="Times New Roman" w:hAnsi="Times New Roman" w:cs="Times New Roman"/>
-        </w:rPr>
-        <w:t xml:space="preserve"> shall</w:t>
-      </w:r>
-      <w:r>
-        <w:rPr>
-          <w:rFonts w:ascii="Times New Roman" w:hAnsi="Times New Roman" w:cs="Times New Roman"/>
-        </w:rPr>
-        <w:t xml:space="preserve"> spend</w:t>
-      </w:r>
-      <w:r>
-        <w:rPr>
-          <w:rFonts w:ascii="Times New Roman" w:hAnsi="Times New Roman" w:cs="Times New Roman"/>
-        </w:rPr>
-        <w:t xml:space="preserve"> no more than</w:t>
-      </w:r>
-      <w:r>
-        <w:rPr>
-          <w:rFonts w:ascii="Times New Roman" w:hAnsi="Times New Roman" w:cs="Times New Roman"/>
-        </w:rPr>
-        <w:t xml:space="preserve"> $60 on extra components</w:t>
-      </w:r>
-      <w:r>
-        <w:rPr>
-          <w:rFonts w:ascii="Times New Roman" w:hAnsi="Times New Roman" w:cs="Times New Roman"/>
-        </w:rPr>
-        <w:t xml:space="preserve"> not provided for other labs.</w:t>
+        <w:suppressAutoHyphens/>
+        <w:rPr>
+          <w:rFonts w:ascii="Times New Roman" w:hAnsi="Times New Roman" w:cs="Times New Roman"/>
+        </w:rPr>
+      </w:pPr>
+      <w:r>
+        <w:rPr>
+          <w:rFonts w:ascii="Times New Roman" w:hAnsi="Times New Roman" w:cs="Times New Roman"/>
+        </w:rPr>
+        <w:t>The team shall spend no more than $60 on extra components not provided for other labs.</w:t>
       </w:r>
     </w:p>
     <w:p>
@@ -4425,8 +4302,9 @@
         <w:pStyle w:val="ListParagraph"/>
         <w:numPr>
           <w:ilvl w:val="0"/>
-          <w:numId w:val="30"/>
+          <w:numId w:val="71"/>
         </w:numPr>
+        <w:suppressAutoHyphens/>
         <w:rPr>
           <w:rFonts w:ascii="Times New Roman" w:hAnsi="Times New Roman" w:cs="Times New Roman"/>
         </w:rPr>
@@ -4443,8 +4321,9 @@
         <w:pStyle w:val="ListParagraph"/>
         <w:numPr>
           <w:ilvl w:val="1"/>
-          <w:numId w:val="30"/>
+          <w:numId w:val="71"/>
         </w:numPr>
+        <w:suppressAutoHyphens/>
         <w:rPr>
           <w:rFonts w:ascii="Times New Roman" w:hAnsi="Times New Roman" w:cs="Times New Roman"/>
         </w:rPr>
@@ -4461,67 +4340,126 @@
         <w:pStyle w:val="ListParagraph"/>
         <w:numPr>
           <w:ilvl w:val="1"/>
-          <w:numId w:val="30"/>
+          <w:numId w:val="71"/>
         </w:numPr>
-        <w:rPr>
-          <w:rFonts w:ascii="Times New Roman" w:hAnsi="Times New Roman" w:cs="Times New Roman"/>
-        </w:rPr>
-      </w:pPr>
-      <w:r>
-        <w:rPr>
-          <w:rFonts w:ascii="Times New Roman" w:hAnsi="Times New Roman" w:cs="Times New Roman"/>
-        </w:rPr>
-        <w:t>Cost of all components that factor into the $60</w:t>
-      </w:r>
-      <w:r>
-        <w:rPr>
-          <w:rFonts w:ascii="Times New Roman" w:hAnsi="Times New Roman" w:cs="Times New Roman"/>
-        </w:rPr>
-        <w:t xml:space="preserve"> limitation.</w:t>
-      </w:r>
-    </w:p>
-    <w:p>
-      <w:pPr>
-        <w:ind w:left="720"/>
-        <w:rPr>
-          <w:rFonts w:ascii="Times New Roman" w:hAnsi="Times New Roman" w:cs="Times New Roman"/>
-        </w:rPr>
-      </w:pPr>
-      <w:r>
-        <w:rPr>
-          <w:rFonts w:ascii="Times New Roman" w:hAnsi="Times New Roman" w:cs="Times New Roman"/>
-        </w:rPr>
-        <w:t xml:space="preserve">The </w:t>
-      </w:r>
-      <w:r>
-        <w:rPr>
-          <w:rFonts w:ascii="Times New Roman" w:hAnsi="Times New Roman" w:cs="Times New Roman"/>
-        </w:rPr>
-        <w:t>1</w:t>
-      </w:r>
-      <w:r>
-        <w:rPr>
-          <w:rFonts w:ascii="Times New Roman" w:hAnsi="Times New Roman" w:cs="Times New Roman"/>
-        </w:rPr>
-        <w:t>b</w:t>
-      </w:r>
-      <w:r>
-        <w:rPr>
-          <w:rFonts w:ascii="Times New Roman" w:hAnsi="Times New Roman" w:cs="Times New Roman"/>
-        </w:rPr>
-        <w:t xml:space="preserve">) </w:t>
-      </w:r>
-      <w:r>
-        <w:rPr>
-          <w:rFonts w:ascii="Times New Roman" w:hAnsi="Times New Roman" w:cs="Times New Roman"/>
-        </w:rPr>
-        <w:t>metric will be used when determining whether the project is eligible for winning the competition.</w:t>
-      </w:r>
-      <w:r>
-        <w:rPr>
-          <w:rFonts w:ascii="Times New Roman" w:hAnsi="Times New Roman" w:cs="Times New Roman"/>
-        </w:rPr>
-        <w:t xml:space="preserve"> For example, you happen to already own a component that is unlikely for every group to also already own; the 1b) cost will be the price for another group to purchase the same component. For example, the 1b) cost will be 0.</w:t>
+        <w:suppressAutoHyphens/>
+        <w:rPr>
+          <w:rFonts w:ascii="Times New Roman" w:hAnsi="Times New Roman" w:cs="Times New Roman"/>
+        </w:rPr>
+      </w:pPr>
+      <w:r>
+        <w:rPr>
+          <w:rFonts w:ascii="Times New Roman" w:hAnsi="Times New Roman" w:cs="Times New Roman"/>
+        </w:rPr>
+        <w:t>Cost of all components that factor into the $60 limit.</w:t>
+      </w:r>
+    </w:p>
+    <w:p>
+      <w:pPr>
+        <w:pStyle w:val="ListParagraph"/>
+        <w:numPr>
+          <w:ilvl w:val="1"/>
+          <w:numId w:val="71"/>
+        </w:numPr>
+        <w:suppressAutoHyphens/>
+        <w:rPr>
+          <w:rFonts w:ascii="Times New Roman" w:hAnsi="Times New Roman" w:cs="Times New Roman"/>
+        </w:rPr>
+      </w:pPr>
+      <w:r>
+        <w:rPr>
+          <w:rFonts w:ascii="Times New Roman" w:hAnsi="Times New Roman" w:cs="Times New Roman"/>
+        </w:rPr>
+        <w:t xml:space="preserve">Shipping and PCB cost is not included in the $60 limit. </w:t>
+      </w:r>
+    </w:p>
+    <w:p>
+      <w:pPr>
+        <w:pStyle w:val="ListParagraph"/>
+        <w:numPr>
+          <w:ilvl w:val="1"/>
+          <w:numId w:val="71"/>
+        </w:numPr>
+        <w:suppressAutoHyphens/>
+        <w:rPr>
+          <w:rFonts w:ascii="Times New Roman" w:hAnsi="Times New Roman" w:cs="Times New Roman"/>
+        </w:rPr>
+      </w:pPr>
+      <w:r>
+        <w:rPr>
+          <w:rFonts w:ascii="Times New Roman" w:hAnsi="Times New Roman" w:cs="Times New Roman"/>
+        </w:rPr>
+        <w:t>PCB assembly cost will only be excluded from the $60 limit if it allows for additional complexity in the project the TAs deem too difficult to create without getting the board assembled.</w:t>
+      </w:r>
+    </w:p>
+    <w:p>
+      <w:pPr>
+        <w:pStyle w:val="ListParagraph"/>
+        <w:numPr>
+          <w:ilvl w:val="1"/>
+          <w:numId w:val="71"/>
+        </w:numPr>
+        <w:suppressAutoHyphens/>
+        <w:rPr>
+          <w:rFonts w:ascii="Times New Roman" w:hAnsi="Times New Roman" w:cs="Times New Roman"/>
+        </w:rPr>
+      </w:pPr>
+      <w:r>
+        <w:rPr>
+          <w:rFonts w:ascii="Times New Roman" w:hAnsi="Times New Roman" w:cs="Times New Roman"/>
+        </w:rPr>
+        <w:t>Parts acquired through publicly available company sponsorships are not included in the $60 limit.</w:t>
+      </w:r>
+    </w:p>
+    <w:p>
+      <w:pPr>
+        <w:pStyle w:val="ListParagraph"/>
+        <w:numPr>
+          <w:ilvl w:val="1"/>
+          <w:numId w:val="71"/>
+        </w:numPr>
+        <w:suppressAutoHyphens/>
+        <w:rPr>
+          <w:rFonts w:ascii="Times New Roman" w:hAnsi="Times New Roman" w:cs="Times New Roman"/>
+        </w:rPr>
+      </w:pPr>
+      <w:r>
+        <w:rPr>
+          <w:rFonts w:ascii="Times New Roman" w:hAnsi="Times New Roman" w:cs="Times New Roman"/>
+        </w:rPr>
+        <w:t>A Canvas discussion post must be made for any free parts acquired informing other students of the available free resource.</w:t>
+      </w:r>
+    </w:p>
+    <w:p>
+      <w:pPr>
+        <w:pStyle w:val="ListParagraph"/>
+        <w:numPr>
+          <w:ilvl w:val="1"/>
+          <w:numId w:val="71"/>
+        </w:numPr>
+        <w:suppressAutoHyphens/>
+        <w:rPr>
+          <w:rFonts w:ascii="Times New Roman" w:hAnsi="Times New Roman" w:cs="Times New Roman"/>
+        </w:rPr>
+      </w:pPr>
+      <w:r>
+        <w:rPr>
+          <w:rFonts w:ascii="Times New Roman" w:hAnsi="Times New Roman" w:cs="Times New Roman"/>
+        </w:rPr>
+        <w:t>Parts team members already own will be allowed on a case by case basis. See 2c below.</w:t>
+      </w:r>
+    </w:p>
+    <w:p>
+      <w:pPr>
+        <w:rPr>
+          <w:rFonts w:ascii="Times New Roman" w:hAnsi="Times New Roman" w:cs="Times New Roman"/>
+        </w:rPr>
+      </w:pPr>
+      <w:r>
+        <w:rPr>
+          <w:rFonts w:ascii="Times New Roman" w:hAnsi="Times New Roman" w:cs="Times New Roman"/>
+        </w:rPr>
+        <w:t>The 1b) limit will be used when determining whether the project is eligible for winning the competition. For example, you happen to already own a component that is unlikely for every group to also already own; the 1b) cost will be the price for another group to purchase the same component.</w:t>
       </w:r>
     </w:p>
     <w:p>
@@ -4529,41 +4467,19 @@
         <w:pStyle w:val="ListParagraph"/>
         <w:numPr>
           <w:ilvl w:val="0"/>
-          <w:numId w:val="30"/>
+          <w:numId w:val="71"/>
         </w:numPr>
-        <w:rPr>
-          <w:rFonts w:ascii="Times New Roman" w:hAnsi="Times New Roman" w:cs="Times New Roman"/>
-        </w:rPr>
-      </w:pPr>
-      <w:r>
-        <w:rPr>
-          <w:rFonts w:ascii="Times New Roman" w:hAnsi="Times New Roman" w:cs="Times New Roman"/>
-        </w:rPr>
-        <w:t xml:space="preserve">Parts that do NOT count toward the </w:t>
-      </w:r>
-      <w:r>
-        <w:rPr>
-          <w:rFonts w:ascii="Times New Roman" w:hAnsi="Times New Roman" w:cs="Times New Roman"/>
-        </w:rPr>
-        <w:t xml:space="preserve">1b) </w:t>
-      </w:r>
-      <w:r>
-        <w:rPr>
-          <w:rFonts w:ascii="Times New Roman" w:hAnsi="Times New Roman" w:cs="Times New Roman"/>
-        </w:rPr>
-        <w:t xml:space="preserve">$60 </w:t>
-      </w:r>
-      <w:r>
-        <w:rPr>
-          <w:rFonts w:ascii="Times New Roman" w:hAnsi="Times New Roman" w:cs="Times New Roman"/>
-        </w:rPr>
-        <w:t>limitation</w:t>
-      </w:r>
-      <w:r>
-        <w:rPr>
-          <w:rFonts w:ascii="Times New Roman" w:hAnsi="Times New Roman" w:cs="Times New Roman"/>
-        </w:rPr>
-        <w:t>:</w:t>
+        <w:suppressAutoHyphens/>
+        <w:rPr>
+          <w:rFonts w:ascii="Times New Roman" w:hAnsi="Times New Roman" w:cs="Times New Roman"/>
+        </w:rPr>
+      </w:pPr>
+      <w:r>
+        <w:rPr>
+          <w:rFonts w:ascii="Times New Roman" w:hAnsi="Times New Roman" w:cs="Times New Roman"/>
+        </w:rPr>
+        <w:lastRenderedPageBreak/>
+        <w:t>Parts that do NOT count toward the 1b) $60 limitation:</w:t>
       </w:r>
     </w:p>
     <w:p>
@@ -4571,8 +4487,9 @@
         <w:pStyle w:val="ListParagraph"/>
         <w:numPr>
           <w:ilvl w:val="1"/>
-          <w:numId w:val="30"/>
+          <w:numId w:val="71"/>
         </w:numPr>
+        <w:suppressAutoHyphens/>
         <w:rPr>
           <w:rFonts w:ascii="Times New Roman" w:hAnsi="Times New Roman" w:cs="Times New Roman"/>
         </w:rPr>
@@ -4598,8 +4515,9 @@
         <w:pStyle w:val="ListParagraph"/>
         <w:numPr>
           <w:ilvl w:val="2"/>
-          <w:numId w:val="30"/>
+          <w:numId w:val="71"/>
         </w:numPr>
+        <w:suppressAutoHyphens/>
         <w:rPr>
           <w:rFonts w:ascii="Times New Roman" w:hAnsi="Times New Roman" w:cs="Times New Roman"/>
         </w:rPr>
@@ -4616,8 +4534,9 @@
         <w:pStyle w:val="ListParagraph"/>
         <w:numPr>
           <w:ilvl w:val="2"/>
-          <w:numId w:val="30"/>
+          <w:numId w:val="71"/>
         </w:numPr>
+        <w:suppressAutoHyphens/>
         <w:rPr>
           <w:rFonts w:ascii="Times New Roman" w:hAnsi="Times New Roman" w:cs="Times New Roman"/>
         </w:rPr>
@@ -4634,8 +4553,9 @@
         <w:pStyle w:val="ListParagraph"/>
         <w:numPr>
           <w:ilvl w:val="1"/>
-          <w:numId w:val="30"/>
+          <w:numId w:val="71"/>
         </w:numPr>
+        <w:suppressAutoHyphens/>
         <w:rPr>
           <w:rFonts w:ascii="Times New Roman" w:hAnsi="Times New Roman" w:cs="Times New Roman"/>
         </w:rPr>
@@ -4652,8 +4572,9 @@
         <w:pStyle w:val="ListParagraph"/>
         <w:numPr>
           <w:ilvl w:val="1"/>
-          <w:numId w:val="30"/>
+          <w:numId w:val="71"/>
         </w:numPr>
+        <w:suppressAutoHyphens/>
         <w:rPr>
           <w:rFonts w:ascii="Times New Roman" w:hAnsi="Times New Roman" w:cs="Times New Roman"/>
         </w:rPr>
@@ -4670,30 +4591,18 @@
         <w:pStyle w:val="ListParagraph"/>
         <w:numPr>
           <w:ilvl w:val="1"/>
-          <w:numId w:val="30"/>
+          <w:numId w:val="71"/>
         </w:numPr>
-        <w:rPr>
-          <w:rFonts w:ascii="Times New Roman" w:hAnsi="Times New Roman" w:cs="Times New Roman"/>
-        </w:rPr>
-      </w:pPr>
-      <w:r>
-        <w:rPr>
-          <w:rFonts w:ascii="Times New Roman" w:hAnsi="Times New Roman" w:cs="Times New Roman"/>
-        </w:rPr>
-        <w:lastRenderedPageBreak/>
-        <w:t>The PCB (</w:t>
-      </w:r>
-      <w:r>
-        <w:rPr>
-          <w:rFonts w:ascii="Times New Roman" w:hAnsi="Times New Roman" w:cs="Times New Roman"/>
-        </w:rPr>
-        <w:t xml:space="preserve">If </w:t>
-      </w:r>
-      <w:r>
-        <w:rPr>
-          <w:rFonts w:ascii="Times New Roman" w:hAnsi="Times New Roman" w:cs="Times New Roman"/>
-        </w:rPr>
-        <w:t>ordered by Professor Valvano or Professor McDermott)</w:t>
+        <w:suppressAutoHyphens/>
+        <w:rPr>
+          <w:rFonts w:ascii="Times New Roman" w:hAnsi="Times New Roman" w:cs="Times New Roman"/>
+        </w:rPr>
+      </w:pPr>
+      <w:r>
+        <w:rPr>
+          <w:rFonts w:ascii="Times New Roman" w:hAnsi="Times New Roman" w:cs="Times New Roman"/>
+        </w:rPr>
+        <w:t>The PCB (If ordered by Professor Valvano or Professor McDermott)</w:t>
       </w:r>
     </w:p>
     <w:p>
@@ -4703,14 +4612,13 @@
           <w:rFonts w:ascii="Times New Roman" w:hAnsi="Times New Roman" w:cs="Times New Roman"/>
         </w:rPr>
       </w:pPr>
-      <w:bookmarkStart w:id="16" w:name="_Toc174191056"/>
       <w:r>
         <w:rPr>
           <w:rFonts w:ascii="Times New Roman" w:hAnsi="Times New Roman" w:cs="Times New Roman"/>
         </w:rPr>
         <w:t>Optional Components</w:t>
       </w:r>
-      <w:bookmarkEnd w:id="16"/>
+      <w:bookmarkEnd w:id="15"/>
     </w:p>
     <w:p>
       <w:pPr>
@@ -5028,6 +4936,7 @@
         <w:t xml:space="preserve">, or </w:t>
       </w:r>
       <w:hyperlink r:id="rId18">
+        <w:proofErr w:type="spellStart"/>
         <w:r>
           <w:rPr>
             <w:rStyle w:val="Hyperlink"/>
@@ -5035,6 +4944,7 @@
           </w:rPr>
           <w:t>Pololu</w:t>
         </w:r>
+        <w:proofErr w:type="spellEnd"/>
       </w:hyperlink>
     </w:p>
     <w:p>
@@ -5161,6 +5071,7 @@
         <w:rPr>
           <w:rFonts w:ascii="Times New Roman" w:hAnsi="Times New Roman" w:cs="Times New Roman"/>
         </w:rPr>
+        <w:lastRenderedPageBreak/>
         <w:t>3D printers (requires training)</w:t>
       </w:r>
     </w:p>
@@ -5266,15 +5177,7 @@
           <w:rFonts w:ascii="Times New Roman" w:eastAsia="Calibri" w:hAnsi="Times New Roman" w:cs="Times New Roman"/>
           <w:color w:val="000000" w:themeColor="text1"/>
         </w:rPr>
-        <w:t xml:space="preserve"> for the system. We expect the document to </w:t>
-      </w:r>
-      <w:r>
-        <w:rPr>
-          <w:rFonts w:ascii="Times New Roman" w:eastAsia="Calibri" w:hAnsi="Times New Roman" w:cs="Times New Roman"/>
-          <w:color w:val="000000" w:themeColor="text1"/>
-        </w:rPr>
-        <w:lastRenderedPageBreak/>
-        <w:t xml:space="preserve">change throughout the project, so keep it up to date as you progress through the design, implementation, and testing phases. </w:t>
+        <w:t xml:space="preserve"> for the system. We expect the document to change throughout the project, so keep it up to date as you progress through the design, implementation, and testing phases. </w:t>
       </w:r>
     </w:p>
     <w:p>
@@ -5463,6 +5366,7 @@
         <w:t xml:space="preserve"> </w:t>
       </w:r>
       <w:hyperlink r:id="rId22">
+        <w:proofErr w:type="spellStart"/>
         <w:r>
           <w:rPr>
             <w:rStyle w:val="Hyperlink"/>
@@ -5470,6 +5374,7 @@
           </w:rPr>
           <w:t>Pololu</w:t>
         </w:r>
+        <w:proofErr w:type="spellEnd"/>
       </w:hyperlink>
     </w:p>
     <w:p>
@@ -5549,19 +5454,11 @@
         </w:rPr>
       </w:pPr>
       <w:bookmarkStart w:id="21" w:name="_Toc174191061"/>
-      <w:proofErr w:type="spellStart"/>
-      <w:r>
-        <w:rPr>
-          <w:rFonts w:ascii="Times New Roman" w:hAnsi="Times New Roman" w:cs="Times New Roman"/>
-        </w:rPr>
-        <w:t>KiCad</w:t>
-      </w:r>
-      <w:proofErr w:type="spellEnd"/>
-      <w:r>
-        <w:rPr>
-          <w:rFonts w:ascii="Times New Roman" w:hAnsi="Times New Roman" w:cs="Times New Roman"/>
-        </w:rPr>
-        <w:t xml:space="preserve"> Project</w:t>
+      <w:r>
+        <w:rPr>
+          <w:rFonts w:ascii="Times New Roman" w:hAnsi="Times New Roman" w:cs="Times New Roman"/>
+        </w:rPr>
+        <w:t>KiCad Project</w:t>
       </w:r>
       <w:bookmarkEnd w:id="21"/>
     </w:p>
@@ -5577,23 +5474,7 @@
           <w:rFonts w:ascii="Times New Roman" w:eastAsia="Calibri" w:hAnsi="Times New Roman" w:cs="Times New Roman"/>
           <w:color w:val="000000" w:themeColor="text1"/>
         </w:rPr>
-        <w:t xml:space="preserve">Create or repurpose a </w:t>
-      </w:r>
-      <w:proofErr w:type="spellStart"/>
-      <w:r>
-        <w:rPr>
-          <w:rFonts w:ascii="Times New Roman" w:eastAsia="Calibri" w:hAnsi="Times New Roman" w:cs="Times New Roman"/>
-          <w:color w:val="000000" w:themeColor="text1"/>
-        </w:rPr>
-        <w:t>KiCad</w:t>
-      </w:r>
-      <w:proofErr w:type="spellEnd"/>
-      <w:r>
-        <w:rPr>
-          <w:rFonts w:ascii="Times New Roman" w:eastAsia="Calibri" w:hAnsi="Times New Roman" w:cs="Times New Roman"/>
-          <w:color w:val="000000" w:themeColor="text1"/>
-        </w:rPr>
-        <w:t xml:space="preserve"> project in the hardware folder. As you add components to the BOM, consider if you will need to create or find footprints suitable for use.</w:t>
+        <w:t>Create or repurpose a KiCad project in the hardware folder. As you add components to the BOM, consider if you will need to create or find footprints suitable for use.</w:t>
       </w:r>
       <w:r>
         <w:rPr>
@@ -5751,21 +5632,12 @@
           <w:color w:val="000000" w:themeColor="text1"/>
         </w:rPr>
       </w:pPr>
-      <w:proofErr w:type="spellStart"/>
       <w:r>
         <w:rPr>
           <w:rFonts w:ascii="Times New Roman" w:eastAsia="Calibri" w:hAnsi="Times New Roman" w:cs="Times New Roman"/>
           <w:color w:val="000000" w:themeColor="text1"/>
         </w:rPr>
-        <w:t>KiCad</w:t>
-      </w:r>
-      <w:proofErr w:type="spellEnd"/>
-      <w:r>
-        <w:rPr>
-          <w:rFonts w:ascii="Times New Roman" w:eastAsia="Calibri" w:hAnsi="Times New Roman" w:cs="Times New Roman"/>
-          <w:color w:val="000000" w:themeColor="text1"/>
-        </w:rPr>
-        <w:t xml:space="preserve"> project files</w:t>
+        <w:t>KiCad project files</w:t>
       </w:r>
     </w:p>
     <w:p>
@@ -5931,6 +5803,7 @@
           <w:rFonts w:ascii="Times New Roman" w:eastAsia="Calibri" w:hAnsi="Times New Roman" w:cs="Times New Roman"/>
           <w:color w:val="000000" w:themeColor="text1"/>
         </w:rPr>
+        <w:lastRenderedPageBreak/>
         <w:br w:type="page"/>
       </w:r>
     </w:p>
@@ -6055,7 +5928,6 @@
         </w:rPr>
         <w:t xml:space="preserve"> the schematic </w:t>
       </w:r>
-      <w:proofErr w:type="gramStart"/>
       <w:r>
         <w:rPr>
           <w:rFonts w:ascii="Times New Roman" w:hAnsi="Times New Roman" w:cs="Times New Roman"/>
@@ -6067,14 +5939,7 @@
         <w:rPr>
           <w:rFonts w:ascii="Times New Roman" w:hAnsi="Times New Roman" w:cs="Times New Roman"/>
         </w:rPr>
-        <w:t>kicad</w:t>
-      </w:r>
-      <w:proofErr w:type="gramEnd"/>
-      <w:r>
-        <w:rPr>
-          <w:rFonts w:ascii="Times New Roman" w:hAnsi="Times New Roman" w:cs="Times New Roman"/>
-        </w:rPr>
-        <w:t>_sch</w:t>
+        <w:t>kicad_sch</w:t>
       </w:r>
       <w:proofErr w:type="spellEnd"/>
       <w:r>
@@ -6084,7 +5949,6 @@
         <w:t xml:space="preserve">) for the system using </w:t>
       </w:r>
       <w:hyperlink r:id="rId23">
-        <w:proofErr w:type="spellStart"/>
         <w:r>
           <w:rPr>
             <w:rStyle w:val="Hyperlink"/>
@@ -6092,7 +5956,6 @@
           </w:rPr>
           <w:t>KiCad</w:t>
         </w:r>
-        <w:proofErr w:type="spellEnd"/>
       </w:hyperlink>
       <w:r>
         <w:rPr>
@@ -6725,21 +6588,7 @@
         <w:rPr>
           <w:rFonts w:ascii="Times New Roman" w:hAnsi="Times New Roman" w:cs="Times New Roman"/>
         </w:rPr>
-        <w:t xml:space="preserve">/examples to test the low-level software drivers, and that the unit test tests all the functionality of your driver to make sure the </w:t>
-      </w:r>
-      <w:proofErr w:type="gramStart"/>
-      <w:r>
-        <w:rPr>
-          <w:rFonts w:ascii="Times New Roman" w:hAnsi="Times New Roman" w:cs="Times New Roman"/>
-        </w:rPr>
-        <w:t>driver</w:t>
-      </w:r>
-      <w:proofErr w:type="gramEnd"/>
-      <w:r>
-        <w:rPr>
-          <w:rFonts w:ascii="Times New Roman" w:hAnsi="Times New Roman" w:cs="Times New Roman"/>
-        </w:rPr>
-        <w:t xml:space="preserve"> behavior is as expected.</w:t>
+        <w:t>/examples to test the low-level software drivers, and that the unit test tests all the functionality of your driver to make sure the driver behavior is as expected.</w:t>
       </w:r>
     </w:p>
     <w:p>
@@ -7073,15 +6922,15 @@
           <w:rFonts w:ascii="Times New Roman" w:hAnsi="Times New Roman" w:cs="Times New Roman"/>
         </w:rPr>
       </w:pPr>
-      <w:bookmarkStart w:id="33" w:name="_Toc157964780"/>
-      <w:bookmarkStart w:id="34" w:name="_Toc174191069"/>
+      <w:bookmarkStart w:id="33" w:name="_Toc174191069"/>
+      <w:bookmarkStart w:id="34" w:name="_Toc157964780"/>
       <w:r>
         <w:rPr>
           <w:rFonts w:ascii="Times New Roman" w:hAnsi="Times New Roman" w:cs="Times New Roman"/>
         </w:rPr>
         <w:t>Lab Report</w:t>
       </w:r>
-      <w:bookmarkEnd w:id="34"/>
+      <w:bookmarkEnd w:id="33"/>
     </w:p>
     <w:p>
       <w:pPr>
@@ -7113,21 +6962,7 @@
         <w:rPr>
           <w:rFonts w:ascii="Times New Roman" w:hAnsi="Times New Roman" w:cs="Times New Roman"/>
         </w:rPr>
-        <w:t xml:space="preserve">Create a </w:t>
-      </w:r>
-      <w:proofErr w:type="spellStart"/>
-      <w:r>
-        <w:rPr>
-          <w:rFonts w:ascii="Times New Roman" w:hAnsi="Times New Roman" w:cs="Times New Roman"/>
-        </w:rPr>
-        <w:t>KiCad</w:t>
-      </w:r>
-      <w:proofErr w:type="spellEnd"/>
-      <w:r>
-        <w:rPr>
-          <w:rFonts w:ascii="Times New Roman" w:hAnsi="Times New Roman" w:cs="Times New Roman"/>
-        </w:rPr>
-        <w:t xml:space="preserve"> Schematic and PCB for your project.</w:t>
+        <w:t>Create a KiCad Schematic and PCB for your project.</w:t>
       </w:r>
     </w:p>
     <w:p>
@@ -7139,8 +6974,8 @@
           <w:szCs w:val="25"/>
         </w:rPr>
       </w:pPr>
-      <w:bookmarkStart w:id="36" w:name="_Hlk160494448"/>
-      <w:bookmarkStart w:id="37" w:name="_Toc174191071"/>
+      <w:bookmarkStart w:id="36" w:name="_Toc174191071"/>
+      <w:bookmarkStart w:id="37" w:name="_Hlk160494448"/>
       <w:r>
         <w:rPr>
           <w:rFonts w:ascii="Times New Roman" w:eastAsia="Calibri Light" w:hAnsi="Times New Roman" w:cs="Times New Roman"/>
@@ -7150,7 +6985,7 @@
         <w:lastRenderedPageBreak/>
         <w:t xml:space="preserve">Deliverable </w:t>
       </w:r>
-      <w:bookmarkEnd w:id="33"/>
+      <w:bookmarkEnd w:id="34"/>
       <w:r>
         <w:rPr>
           <w:rFonts w:ascii="Times New Roman" w:eastAsia="Calibri Light" w:hAnsi="Times New Roman" w:cs="Times New Roman"/>
@@ -7159,7 +6994,7 @@
         </w:rPr>
         <w:t>3</w:t>
       </w:r>
-      <w:bookmarkEnd w:id="37"/>
+      <w:bookmarkEnd w:id="36"/>
     </w:p>
     <w:p>
       <w:pPr>
@@ -7184,9 +7019,9 @@
           <w:szCs w:val="25"/>
         </w:rPr>
       </w:pPr>
-      <w:bookmarkStart w:id="39" w:name="_Hlk160494493"/>
-      <w:bookmarkStart w:id="40" w:name="_Toc174191072"/>
-      <w:bookmarkEnd w:id="36"/>
+      <w:bookmarkStart w:id="39" w:name="_Toc174191072"/>
+      <w:bookmarkStart w:id="40" w:name="_Hlk160494493"/>
+      <w:bookmarkEnd w:id="37"/>
       <w:bookmarkEnd w:id="38"/>
       <w:r>
         <w:rPr>
@@ -7196,7 +7031,7 @@
         </w:rPr>
         <w:t>Deliverable 4</w:t>
       </w:r>
-      <w:bookmarkEnd w:id="40"/>
+      <w:bookmarkEnd w:id="39"/>
     </w:p>
     <w:p>
       <w:pPr>
@@ -7233,7 +7068,7 @@
         </w:rPr>
       </w:pPr>
       <w:bookmarkStart w:id="41" w:name="_Toc174191073"/>
-      <w:bookmarkEnd w:id="39"/>
+      <w:bookmarkEnd w:id="40"/>
       <w:r>
         <w:rPr>
           <w:rFonts w:ascii="Times New Roman" w:eastAsia="Calibri Light" w:hAnsi="Times New Roman" w:cs="Times New Roman"/>
@@ -7749,21 +7584,7 @@
         <w:rPr>
           <w:rFonts w:ascii="Times New Roman" w:hAnsi="Times New Roman" w:cs="Times New Roman"/>
         </w:rPr>
-        <w:t xml:space="preserve">Used vs total bandwidth of </w:t>
-      </w:r>
-      <w:proofErr w:type="gramStart"/>
-      <w:r>
-        <w:rPr>
-          <w:rFonts w:ascii="Times New Roman" w:hAnsi="Times New Roman" w:cs="Times New Roman"/>
-        </w:rPr>
-        <w:t>IC to IC</w:t>
-      </w:r>
-      <w:proofErr w:type="gramEnd"/>
-      <w:r>
-        <w:rPr>
-          <w:rFonts w:ascii="Times New Roman" w:hAnsi="Times New Roman" w:cs="Times New Roman"/>
-        </w:rPr>
-        <w:t xml:space="preserve"> communication protocols (UART, SPI, I2C, CAN, etc.)</w:t>
+        <w:t>Used vs total bandwidth of IC to IC communication protocols (UART, SPI, I2C, CAN, etc.)</w:t>
       </w:r>
     </w:p>
     <w:p>
@@ -8511,21 +8332,7 @@
         <w:rPr>
           <w:rFonts w:ascii="Times New Roman" w:hAnsi="Times New Roman" w:cs="Times New Roman"/>
         </w:rPr>
-        <w:t xml:space="preserve">http://www.newark.com/ Newark - </w:t>
-      </w:r>
-      <w:proofErr w:type="gramStart"/>
-      <w:r>
-        <w:rPr>
-          <w:rFonts w:ascii="Times New Roman" w:hAnsi="Times New Roman" w:cs="Times New Roman"/>
-        </w:rPr>
-        <w:t>Similar to</w:t>
-      </w:r>
-      <w:proofErr w:type="gramEnd"/>
-      <w:r>
-        <w:rPr>
-          <w:rFonts w:ascii="Times New Roman" w:hAnsi="Times New Roman" w:cs="Times New Roman"/>
-        </w:rPr>
-        <w:t xml:space="preserve"> Avnet</w:t>
+        <w:t>http://www.newark.com/ Newark - Similar to Avnet</w:t>
       </w:r>
     </w:p>
     <w:p>
@@ -8890,41 +8697,25 @@
           <w:rFonts w:ascii="Times New Roman" w:hAnsi="Times New Roman" w:cs="Times New Roman"/>
         </w:rPr>
       </w:pPr>
-      <w:proofErr w:type="gramStart"/>
-      <w:r>
-        <w:rPr>
-          <w:rFonts w:ascii="Times New Roman" w:hAnsi="Times New Roman" w:cs="Times New Roman"/>
-        </w:rPr>
-        <w:t>https://www.youtube.com/playlist?list=PLqUBXn7oPxmxXZYo1X_91ucJfMEAJdrzt  (</w:t>
-      </w:r>
-      <w:proofErr w:type="gramEnd"/>
-      <w:r>
-        <w:rPr>
-          <w:rFonts w:ascii="Times New Roman" w:hAnsi="Times New Roman" w:cs="Times New Roman"/>
-        </w:rPr>
-        <w:t>PCB Design)</w:t>
-      </w:r>
-    </w:p>
-    <w:p>
-      <w:pPr>
-        <w:rPr>
-          <w:rFonts w:ascii="Times New Roman" w:hAnsi="Times New Roman" w:cs="Times New Roman"/>
-        </w:rPr>
-      </w:pPr>
-      <w:proofErr w:type="gramStart"/>
+      <w:r>
+        <w:rPr>
+          <w:rFonts w:ascii="Times New Roman" w:hAnsi="Times New Roman" w:cs="Times New Roman"/>
+        </w:rPr>
+        <w:t>https://www.youtube.com/playlist?list=PLqUBXn7oPxmxXZYo1X_91ucJfMEAJdrzt  (PCB Design)</w:t>
+      </w:r>
+    </w:p>
+    <w:p>
+      <w:pPr>
+        <w:rPr>
+          <w:rFonts w:ascii="Times New Roman" w:hAnsi="Times New Roman" w:cs="Times New Roman"/>
+        </w:rPr>
+      </w:pPr>
       <w:r>
         <w:rPr>
           <w:rFonts w:ascii="Times New Roman" w:hAnsi="Times New Roman" w:cs="Times New Roman"/>
         </w:rPr>
         <w:lastRenderedPageBreak/>
-        <w:t>https://www.youtube.com/playlist?list=PLqUBXn7oPxmzVwcAnNQxI12CLg_SvGdOF  (</w:t>
-      </w:r>
-      <w:proofErr w:type="gramEnd"/>
-      <w:r>
-        <w:rPr>
-          <w:rFonts w:ascii="Times New Roman" w:hAnsi="Times New Roman" w:cs="Times New Roman"/>
-        </w:rPr>
-        <w:t>PCB Backlog)</w:t>
+        <w:t>https://www.youtube.com/playlist?list=PLqUBXn7oPxmzVwcAnNQxI12CLg_SvGdOF  (PCB Backlog)</w:t>
       </w:r>
     </w:p>
     <w:sectPr>
@@ -8940,7 +8731,7 @@
 </file>
 
 <file path=word/endnotes.xml><?xml version="1.0" encoding="utf-8"?>
-<w:endnotes xmlns:wpc="http://schemas.microsoft.com/office/word/2010/wordprocessingCanvas" xmlns:cx="http://schemas.microsoft.com/office/drawing/2014/chartex" xmlns:cx1="http://schemas.microsoft.com/office/drawing/2015/9/8/chartex" xmlns:cx2="http://schemas.microsoft.com/office/drawing/2015/10/21/chartex" xmlns:cx3="http://schemas.microsoft.com/office/drawing/2016/5/9/chartex" xmlns:cx4="http://schemas.microsoft.com/office/drawing/2016/5/10/chartex" xmlns:cx5="http://schemas.microsoft.com/office/drawing/2016/5/11/chartex" xmlns:cx6="http://schemas.microsoft.com/office/drawing/2016/5/12/chartex" xmlns:cx7="http://schemas.microsoft.com/office/drawing/2016/5/13/chartex" xmlns:cx8="http://schemas.microsoft.com/office/drawing/2016/5/14/chartex" xmlns:mc="http://schemas.openxmlformats.org/markup-compatibility/2006" xmlns:aink="http://schemas.microsoft.com/office/drawing/2016/ink" xmlns:am3d="http://schemas.microsoft.com/office/drawing/2017/model3d" xmlns:o="urn:schemas-microsoft-com:office:office" xmlns:oel="http://schemas.microsoft.com/office/2019/extlst" xmlns:r="http://schemas.openxmlformats.org/officeDocument/2006/relationships" xmlns:m="http://schemas.openxmlformats.org/officeDocument/2006/math" xmlns:v="urn:schemas-microsoft-com:vml" xmlns:wp14="http://schemas.microsoft.com/office/word/2010/wordprocessingDrawing" xmlns:wp="http://schemas.openxmlformats.org/drawingml/2006/wordprocessingDrawing" xmlns:w10="urn:schemas-microsoft-com:office:word" xmlns:w="http://schemas.openxmlformats.org/wordprocessingml/2006/main" xmlns:w14="http://schemas.microsoft.com/office/word/2010/wordml" xmlns:w15="http://schemas.microsoft.com/office/word/2012/wordml" xmlns:w16cex="http://schemas.microsoft.com/office/word/2018/wordml/cex" xmlns:w16cid="http://schemas.microsoft.com/office/word/2016/wordml/cid" xmlns:w16="http://schemas.microsoft.com/office/word/2018/wordml" xmlns:w16du="http://schemas.microsoft.com/office/word/2023/wordml/word16du" xmlns:w16sdtdh="http://schemas.microsoft.com/office/word/2020/wordml/sdtdatahash" xmlns:w16se="http://schemas.microsoft.com/office/word/2015/wordml/symex" xmlns:wpg="http://schemas.microsoft.com/office/word/2010/wordprocessingGroup" xmlns:wpi="http://schemas.microsoft.com/office/word/2010/wordprocessingInk" xmlns:wne="http://schemas.microsoft.com/office/word/2006/wordml" xmlns:wps="http://schemas.microsoft.com/office/word/2010/wordprocessingShape" mc:Ignorable="w14 w15 w16se w16cid w16 w16cex w16sdtdh w16du wp14">
+<w:endnotes xmlns:wpc="http://schemas.microsoft.com/office/word/2010/wordprocessingCanvas" xmlns:cx="http://schemas.microsoft.com/office/drawing/2014/chartex" xmlns:cx1="http://schemas.microsoft.com/office/drawing/2015/9/8/chartex" xmlns:cx2="http://schemas.microsoft.com/office/drawing/2015/10/21/chartex" xmlns:cx3="http://schemas.microsoft.com/office/drawing/2016/5/9/chartex" xmlns:cx4="http://schemas.microsoft.com/office/drawing/2016/5/10/chartex" xmlns:cx5="http://schemas.microsoft.com/office/drawing/2016/5/11/chartex" xmlns:cx6="http://schemas.microsoft.com/office/drawing/2016/5/12/chartex" xmlns:cx7="http://schemas.microsoft.com/office/drawing/2016/5/13/chartex" xmlns:cx8="http://schemas.microsoft.com/office/drawing/2016/5/14/chartex" xmlns:mc="http://schemas.openxmlformats.org/markup-compatibility/2006" xmlns:aink="http://schemas.microsoft.com/office/drawing/2016/ink" xmlns:am3d="http://schemas.microsoft.com/office/drawing/2017/model3d" xmlns:o="urn:schemas-microsoft-com:office:office" xmlns:oel="http://schemas.microsoft.com/office/2019/extlst" xmlns:r="http://schemas.openxmlformats.org/officeDocument/2006/relationships" xmlns:m="http://schemas.openxmlformats.org/officeDocument/2006/math" xmlns:v="urn:schemas-microsoft-com:vml" xmlns:wp14="http://schemas.microsoft.com/office/word/2010/wordprocessingDrawing" xmlns:wp="http://schemas.openxmlformats.org/drawingml/2006/wordprocessingDrawing" xmlns:w10="urn:schemas-microsoft-com:office:word" xmlns:w="http://schemas.openxmlformats.org/wordprocessingml/2006/main" xmlns:w14="http://schemas.microsoft.com/office/word/2010/wordml" xmlns:w15="http://schemas.microsoft.com/office/word/2012/wordml" xmlns:w16cex="http://schemas.microsoft.com/office/word/2018/wordml/cex" xmlns:w16cid="http://schemas.microsoft.com/office/word/2016/wordml/cid" xmlns:w16="http://schemas.microsoft.com/office/word/2018/wordml" xmlns:w16du="http://schemas.microsoft.com/office/word/2023/wordml/word16du" xmlns:w16sdtdh="http://schemas.microsoft.com/office/word/2020/wordml/sdtdatahash" xmlns:w16sdtfl="http://schemas.microsoft.com/office/word/2024/wordml/sdtformatlock" xmlns:w16se="http://schemas.microsoft.com/office/word/2015/wordml/symex" xmlns:wpg="http://schemas.microsoft.com/office/word/2010/wordprocessingGroup" xmlns:wpi="http://schemas.microsoft.com/office/word/2010/wordprocessingInk" xmlns:wne="http://schemas.microsoft.com/office/word/2006/wordml" xmlns:wps="http://schemas.microsoft.com/office/word/2010/wordprocessingShape" mc:Ignorable="w14 w15 w16se w16cid w16 w16cex w16sdtdh w16sdtfl w16du wp14">
   <w:endnote w:type="separator" w:id="-1">
     <w:p>
       <w:pPr>
@@ -8965,7 +8756,7 @@
 </file>
 
 <file path=word/footer1.xml><?xml version="1.0" encoding="utf-8"?>
-<w:ftr xmlns:wpc="http://schemas.microsoft.com/office/word/2010/wordprocessingCanvas" xmlns:cx="http://schemas.microsoft.com/office/drawing/2014/chartex" xmlns:cx1="http://schemas.microsoft.com/office/drawing/2015/9/8/chartex" xmlns:cx2="http://schemas.microsoft.com/office/drawing/2015/10/21/chartex" xmlns:cx3="http://schemas.microsoft.com/office/drawing/2016/5/9/chartex" xmlns:cx4="http://schemas.microsoft.com/office/drawing/2016/5/10/chartex" xmlns:cx5="http://schemas.microsoft.com/office/drawing/2016/5/11/chartex" xmlns:cx6="http://schemas.microsoft.com/office/drawing/2016/5/12/chartex" xmlns:cx7="http://schemas.microsoft.com/office/drawing/2016/5/13/chartex" xmlns:cx8="http://schemas.microsoft.com/office/drawing/2016/5/14/chartex" xmlns:mc="http://schemas.openxmlformats.org/markup-compatibility/2006" xmlns:aink="http://schemas.microsoft.com/office/drawing/2016/ink" xmlns:am3d="http://schemas.microsoft.com/office/drawing/2017/model3d" xmlns:o="urn:schemas-microsoft-com:office:office" xmlns:oel="http://schemas.microsoft.com/office/2019/extlst" xmlns:r="http://schemas.openxmlformats.org/officeDocument/2006/relationships" xmlns:m="http://schemas.openxmlformats.org/officeDocument/2006/math" xmlns:v="urn:schemas-microsoft-com:vml" xmlns:wp14="http://schemas.microsoft.com/office/word/2010/wordprocessingDrawing" xmlns:wp="http://schemas.openxmlformats.org/drawingml/2006/wordprocessingDrawing" xmlns:w10="urn:schemas-microsoft-com:office:word" xmlns:w="http://schemas.openxmlformats.org/wordprocessingml/2006/main" xmlns:w14="http://schemas.microsoft.com/office/word/2010/wordml" xmlns:w15="http://schemas.microsoft.com/office/word/2012/wordml" xmlns:w16cex="http://schemas.microsoft.com/office/word/2018/wordml/cex" xmlns:w16cid="http://schemas.microsoft.com/office/word/2016/wordml/cid" xmlns:w16="http://schemas.microsoft.com/office/word/2018/wordml" xmlns:w16du="http://schemas.microsoft.com/office/word/2023/wordml/word16du" xmlns:w16sdtdh="http://schemas.microsoft.com/office/word/2020/wordml/sdtdatahash" xmlns:w16se="http://schemas.microsoft.com/office/word/2015/wordml/symex" xmlns:wpg="http://schemas.microsoft.com/office/word/2010/wordprocessingGroup" xmlns:wpi="http://schemas.microsoft.com/office/word/2010/wordprocessingInk" xmlns:wne="http://schemas.microsoft.com/office/word/2006/wordml" xmlns:wps="http://schemas.microsoft.com/office/word/2010/wordprocessingShape" mc:Ignorable="w14 w15 w16se w16cid w16 w16cex w16sdtdh w16du wp14">
+<w:ftr xmlns:wpc="http://schemas.microsoft.com/office/word/2010/wordprocessingCanvas" xmlns:cx="http://schemas.microsoft.com/office/drawing/2014/chartex" xmlns:cx1="http://schemas.microsoft.com/office/drawing/2015/9/8/chartex" xmlns:cx2="http://schemas.microsoft.com/office/drawing/2015/10/21/chartex" xmlns:cx3="http://schemas.microsoft.com/office/drawing/2016/5/9/chartex" xmlns:cx4="http://schemas.microsoft.com/office/drawing/2016/5/10/chartex" xmlns:cx5="http://schemas.microsoft.com/office/drawing/2016/5/11/chartex" xmlns:cx6="http://schemas.microsoft.com/office/drawing/2016/5/12/chartex" xmlns:cx7="http://schemas.microsoft.com/office/drawing/2016/5/13/chartex" xmlns:cx8="http://schemas.microsoft.com/office/drawing/2016/5/14/chartex" xmlns:mc="http://schemas.openxmlformats.org/markup-compatibility/2006" xmlns:aink="http://schemas.microsoft.com/office/drawing/2016/ink" xmlns:am3d="http://schemas.microsoft.com/office/drawing/2017/model3d" xmlns:o="urn:schemas-microsoft-com:office:office" xmlns:oel="http://schemas.microsoft.com/office/2019/extlst" xmlns:r="http://schemas.openxmlformats.org/officeDocument/2006/relationships" xmlns:m="http://schemas.openxmlformats.org/officeDocument/2006/math" xmlns:v="urn:schemas-microsoft-com:vml" xmlns:wp14="http://schemas.microsoft.com/office/word/2010/wordprocessingDrawing" xmlns:wp="http://schemas.openxmlformats.org/drawingml/2006/wordprocessingDrawing" xmlns:w10="urn:schemas-microsoft-com:office:word" xmlns:w="http://schemas.openxmlformats.org/wordprocessingml/2006/main" xmlns:w14="http://schemas.microsoft.com/office/word/2010/wordml" xmlns:w15="http://schemas.microsoft.com/office/word/2012/wordml" xmlns:w16cex="http://schemas.microsoft.com/office/word/2018/wordml/cex" xmlns:w16cid="http://schemas.microsoft.com/office/word/2016/wordml/cid" xmlns:w16="http://schemas.microsoft.com/office/word/2018/wordml" xmlns:w16du="http://schemas.microsoft.com/office/word/2023/wordml/word16du" xmlns:w16sdtdh="http://schemas.microsoft.com/office/word/2020/wordml/sdtdatahash" xmlns:w16sdtfl="http://schemas.microsoft.com/office/word/2024/wordml/sdtformatlock" xmlns:w16se="http://schemas.microsoft.com/office/word/2015/wordml/symex" xmlns:wpg="http://schemas.microsoft.com/office/word/2010/wordprocessingGroup" xmlns:wpi="http://schemas.microsoft.com/office/word/2010/wordprocessingInk" xmlns:wne="http://schemas.microsoft.com/office/word/2006/wordml" xmlns:wps="http://schemas.microsoft.com/office/word/2010/wordprocessingShape" mc:Ignorable="w14 w15 w16se w16cid w16 w16cex w16sdtdh w16sdtfl w16du wp14">
   <w:tbl>
     <w:tblPr>
       <w:tblW w:w="0" w:type="auto"/>
@@ -9044,7 +8835,7 @@
 </file>
 
 <file path=word/footnotes.xml><?xml version="1.0" encoding="utf-8"?>
-<w:footnotes xmlns:wpc="http://schemas.microsoft.com/office/word/2010/wordprocessingCanvas" xmlns:cx="http://schemas.microsoft.com/office/drawing/2014/chartex" xmlns:cx1="http://schemas.microsoft.com/office/drawing/2015/9/8/chartex" xmlns:cx2="http://schemas.microsoft.com/office/drawing/2015/10/21/chartex" xmlns:cx3="http://schemas.microsoft.com/office/drawing/2016/5/9/chartex" xmlns:cx4="http://schemas.microsoft.com/office/drawing/2016/5/10/chartex" xmlns:cx5="http://schemas.microsoft.com/office/drawing/2016/5/11/chartex" xmlns:cx6="http://schemas.microsoft.com/office/drawing/2016/5/12/chartex" xmlns:cx7="http://schemas.microsoft.com/office/drawing/2016/5/13/chartex" xmlns:cx8="http://schemas.microsoft.com/office/drawing/2016/5/14/chartex" xmlns:mc="http://schemas.openxmlformats.org/markup-compatibility/2006" xmlns:aink="http://schemas.microsoft.com/office/drawing/2016/ink" xmlns:am3d="http://schemas.microsoft.com/office/drawing/2017/model3d" xmlns:o="urn:schemas-microsoft-com:office:office" xmlns:oel="http://schemas.microsoft.com/office/2019/extlst" xmlns:r="http://schemas.openxmlformats.org/officeDocument/2006/relationships" xmlns:m="http://schemas.openxmlformats.org/officeDocument/2006/math" xmlns:v="urn:schemas-microsoft-com:vml" xmlns:wp14="http://schemas.microsoft.com/office/word/2010/wordprocessingDrawing" xmlns:wp="http://schemas.openxmlformats.org/drawingml/2006/wordprocessingDrawing" xmlns:w10="urn:schemas-microsoft-com:office:word" xmlns:w="http://schemas.openxmlformats.org/wordprocessingml/2006/main" xmlns:w14="http://schemas.microsoft.com/office/word/2010/wordml" xmlns:w15="http://schemas.microsoft.com/office/word/2012/wordml" xmlns:w16cex="http://schemas.microsoft.com/office/word/2018/wordml/cex" xmlns:w16cid="http://schemas.microsoft.com/office/word/2016/wordml/cid" xmlns:w16="http://schemas.microsoft.com/office/word/2018/wordml" xmlns:w16du="http://schemas.microsoft.com/office/word/2023/wordml/word16du" xmlns:w16sdtdh="http://schemas.microsoft.com/office/word/2020/wordml/sdtdatahash" xmlns:w16se="http://schemas.microsoft.com/office/word/2015/wordml/symex" xmlns:wpg="http://schemas.microsoft.com/office/word/2010/wordprocessingGroup" xmlns:wpi="http://schemas.microsoft.com/office/word/2010/wordprocessingInk" xmlns:wne="http://schemas.microsoft.com/office/word/2006/wordml" xmlns:wps="http://schemas.microsoft.com/office/word/2010/wordprocessingShape" mc:Ignorable="w14 w15 w16se w16cid w16 w16cex w16sdtdh w16du wp14">
+<w:footnotes xmlns:wpc="http://schemas.microsoft.com/office/word/2010/wordprocessingCanvas" xmlns:cx="http://schemas.microsoft.com/office/drawing/2014/chartex" xmlns:cx1="http://schemas.microsoft.com/office/drawing/2015/9/8/chartex" xmlns:cx2="http://schemas.microsoft.com/office/drawing/2015/10/21/chartex" xmlns:cx3="http://schemas.microsoft.com/office/drawing/2016/5/9/chartex" xmlns:cx4="http://schemas.microsoft.com/office/drawing/2016/5/10/chartex" xmlns:cx5="http://schemas.microsoft.com/office/drawing/2016/5/11/chartex" xmlns:cx6="http://schemas.microsoft.com/office/drawing/2016/5/12/chartex" xmlns:cx7="http://schemas.microsoft.com/office/drawing/2016/5/13/chartex" xmlns:cx8="http://schemas.microsoft.com/office/drawing/2016/5/14/chartex" xmlns:mc="http://schemas.openxmlformats.org/markup-compatibility/2006" xmlns:aink="http://schemas.microsoft.com/office/drawing/2016/ink" xmlns:am3d="http://schemas.microsoft.com/office/drawing/2017/model3d" xmlns:o="urn:schemas-microsoft-com:office:office" xmlns:oel="http://schemas.microsoft.com/office/2019/extlst" xmlns:r="http://schemas.openxmlformats.org/officeDocument/2006/relationships" xmlns:m="http://schemas.openxmlformats.org/officeDocument/2006/math" xmlns:v="urn:schemas-microsoft-com:vml" xmlns:wp14="http://schemas.microsoft.com/office/word/2010/wordprocessingDrawing" xmlns:wp="http://schemas.openxmlformats.org/drawingml/2006/wordprocessingDrawing" xmlns:w10="urn:schemas-microsoft-com:office:word" xmlns:w="http://schemas.openxmlformats.org/wordprocessingml/2006/main" xmlns:w14="http://schemas.microsoft.com/office/word/2010/wordml" xmlns:w15="http://schemas.microsoft.com/office/word/2012/wordml" xmlns:w16cex="http://schemas.microsoft.com/office/word/2018/wordml/cex" xmlns:w16cid="http://schemas.microsoft.com/office/word/2016/wordml/cid" xmlns:w16="http://schemas.microsoft.com/office/word/2018/wordml" xmlns:w16du="http://schemas.microsoft.com/office/word/2023/wordml/word16du" xmlns:w16sdtdh="http://schemas.microsoft.com/office/word/2020/wordml/sdtdatahash" xmlns:w16sdtfl="http://schemas.microsoft.com/office/word/2024/wordml/sdtformatlock" xmlns:w16se="http://schemas.microsoft.com/office/word/2015/wordml/symex" xmlns:wpg="http://schemas.microsoft.com/office/word/2010/wordprocessingGroup" xmlns:wpi="http://schemas.microsoft.com/office/word/2010/wordprocessingInk" xmlns:wne="http://schemas.microsoft.com/office/word/2006/wordml" xmlns:wps="http://schemas.microsoft.com/office/word/2010/wordprocessingShape" mc:Ignorable="w14 w15 w16se w16cid w16 w16cex w16sdtdh w16sdtfl w16du wp14">
   <w:footnote w:type="separator" w:id="-1">
     <w:p>
       <w:pPr>
@@ -9069,7 +8860,7 @@
 </file>
 
 <file path=word/header1.xml><?xml version="1.0" encoding="utf-8"?>
-<w:hdr xmlns:wpc="http://schemas.microsoft.com/office/word/2010/wordprocessingCanvas" xmlns:cx="http://schemas.microsoft.com/office/drawing/2014/chartex" xmlns:cx1="http://schemas.microsoft.com/office/drawing/2015/9/8/chartex" xmlns:cx2="http://schemas.microsoft.com/office/drawing/2015/10/21/chartex" xmlns:cx3="http://schemas.microsoft.com/office/drawing/2016/5/9/chartex" xmlns:cx4="http://schemas.microsoft.com/office/drawing/2016/5/10/chartex" xmlns:cx5="http://schemas.microsoft.com/office/drawing/2016/5/11/chartex" xmlns:cx6="http://schemas.microsoft.com/office/drawing/2016/5/12/chartex" xmlns:cx7="http://schemas.microsoft.com/office/drawing/2016/5/13/chartex" xmlns:cx8="http://schemas.microsoft.com/office/drawing/2016/5/14/chartex" xmlns:mc="http://schemas.openxmlformats.org/markup-compatibility/2006" xmlns:aink="http://schemas.microsoft.com/office/drawing/2016/ink" xmlns:am3d="http://schemas.microsoft.com/office/drawing/2017/model3d" xmlns:o="urn:schemas-microsoft-com:office:office" xmlns:oel="http://schemas.microsoft.com/office/2019/extlst" xmlns:r="http://schemas.openxmlformats.org/officeDocument/2006/relationships" xmlns:m="http://schemas.openxmlformats.org/officeDocument/2006/math" xmlns:v="urn:schemas-microsoft-com:vml" xmlns:wp14="http://schemas.microsoft.com/office/word/2010/wordprocessingDrawing" xmlns:wp="http://schemas.openxmlformats.org/drawingml/2006/wordprocessingDrawing" xmlns:w10="urn:schemas-microsoft-com:office:word" xmlns:w="http://schemas.openxmlformats.org/wordprocessingml/2006/main" xmlns:w14="http://schemas.microsoft.com/office/word/2010/wordml" xmlns:w15="http://schemas.microsoft.com/office/word/2012/wordml" xmlns:w16cex="http://schemas.microsoft.com/office/word/2018/wordml/cex" xmlns:w16cid="http://schemas.microsoft.com/office/word/2016/wordml/cid" xmlns:w16="http://schemas.microsoft.com/office/word/2018/wordml" xmlns:w16du="http://schemas.microsoft.com/office/word/2023/wordml/word16du" xmlns:w16sdtdh="http://schemas.microsoft.com/office/word/2020/wordml/sdtdatahash" xmlns:w16se="http://schemas.microsoft.com/office/word/2015/wordml/symex" xmlns:wpg="http://schemas.microsoft.com/office/word/2010/wordprocessingGroup" xmlns:wpi="http://schemas.microsoft.com/office/word/2010/wordprocessingInk" xmlns:wne="http://schemas.microsoft.com/office/word/2006/wordml" xmlns:wps="http://schemas.microsoft.com/office/word/2010/wordprocessingShape" mc:Ignorable="w14 w15 w16se w16cid w16 w16cex w16sdtdh w16du wp14">
+<w:hdr xmlns:wpc="http://schemas.microsoft.com/office/word/2010/wordprocessingCanvas" xmlns:cx="http://schemas.microsoft.com/office/drawing/2014/chartex" xmlns:cx1="http://schemas.microsoft.com/office/drawing/2015/9/8/chartex" xmlns:cx2="http://schemas.microsoft.com/office/drawing/2015/10/21/chartex" xmlns:cx3="http://schemas.microsoft.com/office/drawing/2016/5/9/chartex" xmlns:cx4="http://schemas.microsoft.com/office/drawing/2016/5/10/chartex" xmlns:cx5="http://schemas.microsoft.com/office/drawing/2016/5/11/chartex" xmlns:cx6="http://schemas.microsoft.com/office/drawing/2016/5/12/chartex" xmlns:cx7="http://schemas.microsoft.com/office/drawing/2016/5/13/chartex" xmlns:cx8="http://schemas.microsoft.com/office/drawing/2016/5/14/chartex" xmlns:mc="http://schemas.openxmlformats.org/markup-compatibility/2006" xmlns:aink="http://schemas.microsoft.com/office/drawing/2016/ink" xmlns:am3d="http://schemas.microsoft.com/office/drawing/2017/model3d" xmlns:o="urn:schemas-microsoft-com:office:office" xmlns:oel="http://schemas.microsoft.com/office/2019/extlst" xmlns:r="http://schemas.openxmlformats.org/officeDocument/2006/relationships" xmlns:m="http://schemas.openxmlformats.org/officeDocument/2006/math" xmlns:v="urn:schemas-microsoft-com:vml" xmlns:wp14="http://schemas.microsoft.com/office/word/2010/wordprocessingDrawing" xmlns:wp="http://schemas.openxmlformats.org/drawingml/2006/wordprocessingDrawing" xmlns:w10="urn:schemas-microsoft-com:office:word" xmlns:w="http://schemas.openxmlformats.org/wordprocessingml/2006/main" xmlns:w14="http://schemas.microsoft.com/office/word/2010/wordml" xmlns:w15="http://schemas.microsoft.com/office/word/2012/wordml" xmlns:w16cex="http://schemas.microsoft.com/office/word/2018/wordml/cex" xmlns:w16cid="http://schemas.microsoft.com/office/word/2016/wordml/cid" xmlns:w16="http://schemas.microsoft.com/office/word/2018/wordml" xmlns:w16du="http://schemas.microsoft.com/office/word/2023/wordml/word16du" xmlns:w16sdtdh="http://schemas.microsoft.com/office/word/2020/wordml/sdtdatahash" xmlns:w16sdtfl="http://schemas.microsoft.com/office/word/2024/wordml/sdtformatlock" xmlns:w16se="http://schemas.microsoft.com/office/word/2015/wordml/symex" xmlns:wpg="http://schemas.microsoft.com/office/word/2010/wordprocessingGroup" xmlns:wpi="http://schemas.microsoft.com/office/word/2010/wordprocessingInk" xmlns:wne="http://schemas.microsoft.com/office/word/2006/wordml" xmlns:wps="http://schemas.microsoft.com/office/word/2010/wordprocessingShape" mc:Ignorable="w14 w15 w16se w16cid w16 w16cex w16sdtdh w16sdtfl w16du wp14">
   <w:tbl>
     <w:tblPr>
       <w:tblW w:w="0" w:type="auto"/>
@@ -9145,7 +8936,7 @@
 </file>
 
 <file path=word/numbering.xml><?xml version="1.0" encoding="utf-8"?>
-<w:numbering xmlns:wpc="http://schemas.microsoft.com/office/word/2010/wordprocessingCanvas" xmlns:cx="http://schemas.microsoft.com/office/drawing/2014/chartex" xmlns:cx1="http://schemas.microsoft.com/office/drawing/2015/9/8/chartex" xmlns:cx2="http://schemas.microsoft.com/office/drawing/2015/10/21/chartex" xmlns:cx3="http://schemas.microsoft.com/office/drawing/2016/5/9/chartex" xmlns:cx4="http://schemas.microsoft.com/office/drawing/2016/5/10/chartex" xmlns:cx5="http://schemas.microsoft.com/office/drawing/2016/5/11/chartex" xmlns:cx6="http://schemas.microsoft.com/office/drawing/2016/5/12/chartex" xmlns:cx7="http://schemas.microsoft.com/office/drawing/2016/5/13/chartex" xmlns:cx8="http://schemas.microsoft.com/office/drawing/2016/5/14/chartex" xmlns:mc="http://schemas.openxmlformats.org/markup-compatibility/2006" xmlns:aink="http://schemas.microsoft.com/office/drawing/2016/ink" xmlns:am3d="http://schemas.microsoft.com/office/drawing/2017/model3d" xmlns:o="urn:schemas-microsoft-com:office:office" xmlns:oel="http://schemas.microsoft.com/office/2019/extlst" xmlns:r="http://schemas.openxmlformats.org/officeDocument/2006/relationships" xmlns:m="http://schemas.openxmlformats.org/officeDocument/2006/math" xmlns:v="urn:schemas-microsoft-com:vml" xmlns:wp14="http://schemas.microsoft.com/office/word/2010/wordprocessingDrawing" xmlns:wp="http://schemas.openxmlformats.org/drawingml/2006/wordprocessingDrawing" xmlns:w10="urn:schemas-microsoft-com:office:word" xmlns:w="http://schemas.openxmlformats.org/wordprocessingml/2006/main" xmlns:w14="http://schemas.microsoft.com/office/word/2010/wordml" xmlns:w15="http://schemas.microsoft.com/office/word/2012/wordml" xmlns:w16cex="http://schemas.microsoft.com/office/word/2018/wordml/cex" xmlns:w16cid="http://schemas.microsoft.com/office/word/2016/wordml/cid" xmlns:w16="http://schemas.microsoft.com/office/word/2018/wordml" xmlns:w16du="http://schemas.microsoft.com/office/word/2023/wordml/word16du" xmlns:w16sdtdh="http://schemas.microsoft.com/office/word/2020/wordml/sdtdatahash" xmlns:w16se="http://schemas.microsoft.com/office/word/2015/wordml/symex" xmlns:wpg="http://schemas.microsoft.com/office/word/2010/wordprocessingGroup" xmlns:wpi="http://schemas.microsoft.com/office/word/2010/wordprocessingInk" xmlns:wne="http://schemas.microsoft.com/office/word/2006/wordml" xmlns:wps="http://schemas.microsoft.com/office/word/2010/wordprocessingShape" mc:Ignorable="w14 w15 w16se w16cid w16 w16cex w16sdtdh w16du wp14">
+<w:numbering xmlns:wpc="http://schemas.microsoft.com/office/word/2010/wordprocessingCanvas" xmlns:cx="http://schemas.microsoft.com/office/drawing/2014/chartex" xmlns:cx1="http://schemas.microsoft.com/office/drawing/2015/9/8/chartex" xmlns:cx2="http://schemas.microsoft.com/office/drawing/2015/10/21/chartex" xmlns:cx3="http://schemas.microsoft.com/office/drawing/2016/5/9/chartex" xmlns:cx4="http://schemas.microsoft.com/office/drawing/2016/5/10/chartex" xmlns:cx5="http://schemas.microsoft.com/office/drawing/2016/5/11/chartex" xmlns:cx6="http://schemas.microsoft.com/office/drawing/2016/5/12/chartex" xmlns:cx7="http://schemas.microsoft.com/office/drawing/2016/5/13/chartex" xmlns:cx8="http://schemas.microsoft.com/office/drawing/2016/5/14/chartex" xmlns:mc="http://schemas.openxmlformats.org/markup-compatibility/2006" xmlns:aink="http://schemas.microsoft.com/office/drawing/2016/ink" xmlns:am3d="http://schemas.microsoft.com/office/drawing/2017/model3d" xmlns:o="urn:schemas-microsoft-com:office:office" xmlns:oel="http://schemas.microsoft.com/office/2019/extlst" xmlns:r="http://schemas.openxmlformats.org/officeDocument/2006/relationships" xmlns:m="http://schemas.openxmlformats.org/officeDocument/2006/math" xmlns:v="urn:schemas-microsoft-com:vml" xmlns:wp14="http://schemas.microsoft.com/office/word/2010/wordprocessingDrawing" xmlns:wp="http://schemas.openxmlformats.org/drawingml/2006/wordprocessingDrawing" xmlns:w10="urn:schemas-microsoft-com:office:word" xmlns:w="http://schemas.openxmlformats.org/wordprocessingml/2006/main" xmlns:w14="http://schemas.microsoft.com/office/word/2010/wordml" xmlns:w15="http://schemas.microsoft.com/office/word/2012/wordml" xmlns:w16cex="http://schemas.microsoft.com/office/word/2018/wordml/cex" xmlns:w16cid="http://schemas.microsoft.com/office/word/2016/wordml/cid" xmlns:w16="http://schemas.microsoft.com/office/word/2018/wordml" xmlns:w16du="http://schemas.microsoft.com/office/word/2023/wordml/word16du" xmlns:w16sdtdh="http://schemas.microsoft.com/office/word/2020/wordml/sdtdatahash" xmlns:w16sdtfl="http://schemas.microsoft.com/office/word/2024/wordml/sdtformatlock" xmlns:w16se="http://schemas.microsoft.com/office/word/2015/wordml/symex" xmlns:wpg="http://schemas.microsoft.com/office/word/2010/wordprocessingGroup" xmlns:wpi="http://schemas.microsoft.com/office/word/2010/wordprocessingInk" xmlns:wne="http://schemas.microsoft.com/office/word/2006/wordml" xmlns:wps="http://schemas.microsoft.com/office/word/2010/wordprocessingShape" mc:Ignorable="w14 w15 w16se w16cid w16 w16cex w16sdtdh w16sdtfl w16du wp14">
   <w:abstractNum w:abstractNumId="0" w15:restartNumberingAfterBreak="0">
     <w:nsid w:val="034F043F"/>
     <w:multiLevelType w:val="hybridMultilevel"/>
@@ -12269,6 +12060,119 @@
     </w:lvl>
   </w:abstractNum>
   <w:abstractNum w:abstractNumId="32" w15:restartNumberingAfterBreak="0">
+    <w:nsid w:val="43670F25"/>
+    <w:multiLevelType w:val="multilevel"/>
+    <w:tmpl w:val="59268EB0"/>
+    <w:lvl w:ilvl="0">
+      <w:start w:val="1"/>
+      <w:numFmt w:val="decimal"/>
+      <w:lvlText w:val="%1)"/>
+      <w:lvlJc w:val="left"/>
+      <w:pPr>
+        <w:tabs>
+          <w:tab w:val="num" w:pos="0"/>
+        </w:tabs>
+        <w:ind w:left="720" w:hanging="360"/>
+      </w:pPr>
+    </w:lvl>
+    <w:lvl w:ilvl="1">
+      <w:start w:val="1"/>
+      <w:numFmt w:val="lowerLetter"/>
+      <w:lvlText w:val="%2)"/>
+      <w:lvlJc w:val="left"/>
+      <w:pPr>
+        <w:tabs>
+          <w:tab w:val="num" w:pos="0"/>
+        </w:tabs>
+        <w:ind w:left="1440" w:hanging="360"/>
+      </w:pPr>
+    </w:lvl>
+    <w:lvl w:ilvl="2">
+      <w:start w:val="1"/>
+      <w:numFmt w:val="lowerRoman"/>
+      <w:lvlText w:val="%3)"/>
+      <w:lvlJc w:val="right"/>
+      <w:pPr>
+        <w:tabs>
+          <w:tab w:val="num" w:pos="0"/>
+        </w:tabs>
+        <w:ind w:left="2160" w:hanging="180"/>
+      </w:pPr>
+    </w:lvl>
+    <w:lvl w:ilvl="3">
+      <w:start w:val="1"/>
+      <w:numFmt w:val="decimal"/>
+      <w:lvlText w:val="(%4)"/>
+      <w:lvlJc w:val="left"/>
+      <w:pPr>
+        <w:tabs>
+          <w:tab w:val="num" w:pos="0"/>
+        </w:tabs>
+        <w:ind w:left="2880" w:hanging="360"/>
+      </w:pPr>
+    </w:lvl>
+    <w:lvl w:ilvl="4">
+      <w:start w:val="1"/>
+      <w:numFmt w:val="lowerLetter"/>
+      <w:lvlText w:val="(%5)"/>
+      <w:lvlJc w:val="left"/>
+      <w:pPr>
+        <w:tabs>
+          <w:tab w:val="num" w:pos="0"/>
+        </w:tabs>
+        <w:ind w:left="3600" w:hanging="360"/>
+      </w:pPr>
+    </w:lvl>
+    <w:lvl w:ilvl="5">
+      <w:start w:val="1"/>
+      <w:numFmt w:val="lowerRoman"/>
+      <w:lvlText w:val="(%6)"/>
+      <w:lvlJc w:val="right"/>
+      <w:pPr>
+        <w:tabs>
+          <w:tab w:val="num" w:pos="0"/>
+        </w:tabs>
+        <w:ind w:left="4320" w:hanging="180"/>
+      </w:pPr>
+    </w:lvl>
+    <w:lvl w:ilvl="6">
+      <w:start w:val="1"/>
+      <w:numFmt w:val="decimal"/>
+      <w:lvlText w:val="%7."/>
+      <w:lvlJc w:val="left"/>
+      <w:pPr>
+        <w:tabs>
+          <w:tab w:val="num" w:pos="0"/>
+        </w:tabs>
+        <w:ind w:left="5040" w:hanging="360"/>
+      </w:pPr>
+    </w:lvl>
+    <w:lvl w:ilvl="7">
+      <w:start w:val="1"/>
+      <w:numFmt w:val="lowerLetter"/>
+      <w:lvlText w:val="%8."/>
+      <w:lvlJc w:val="left"/>
+      <w:pPr>
+        <w:tabs>
+          <w:tab w:val="num" w:pos="0"/>
+        </w:tabs>
+        <w:ind w:left="5760" w:hanging="360"/>
+      </w:pPr>
+    </w:lvl>
+    <w:lvl w:ilvl="8">
+      <w:start w:val="1"/>
+      <w:numFmt w:val="lowerRoman"/>
+      <w:lvlText w:val="%9."/>
+      <w:lvlJc w:val="right"/>
+      <w:pPr>
+        <w:tabs>
+          <w:tab w:val="num" w:pos="0"/>
+        </w:tabs>
+        <w:ind w:left="6480" w:hanging="180"/>
+      </w:pPr>
+    </w:lvl>
+  </w:abstractNum>
+  <w:abstractNum w:abstractNumId="33" w15:restartNumberingAfterBreak="0">
     <w:nsid w:val="43FF8CED"/>
     <w:multiLevelType w:val="hybridMultilevel"/>
     <w:tmpl w:val="89FE3B5C"/>
@@ -12381,7 +12285,7 @@
       </w:rPr>
     </w:lvl>
   </w:abstractNum>
-  <w:abstractNum w:abstractNumId="33" w15:restartNumberingAfterBreak="0">
+  <w:abstractNum w:abstractNumId="34" w15:restartNumberingAfterBreak="0">
     <w:nsid w:val="4580C2CE"/>
     <w:multiLevelType w:val="hybridMultilevel"/>
     <w:tmpl w:val="C3CE4E08"/>
@@ -12494,7 +12398,7 @@
       </w:rPr>
     </w:lvl>
   </w:abstractNum>
-  <w:abstractNum w:abstractNumId="34" w15:restartNumberingAfterBreak="0">
+  <w:abstractNum w:abstractNumId="35" w15:restartNumberingAfterBreak="0">
     <w:nsid w:val="46BBD68B"/>
     <w:multiLevelType w:val="multilevel"/>
     <w:tmpl w:val="98C0774E"/>
@@ -12580,7 +12484,7 @@
       </w:pPr>
     </w:lvl>
   </w:abstractNum>
-  <w:abstractNum w:abstractNumId="35" w15:restartNumberingAfterBreak="0">
+  <w:abstractNum w:abstractNumId="36" w15:restartNumberingAfterBreak="0">
     <w:nsid w:val="46CFF90A"/>
     <w:multiLevelType w:val="hybridMultilevel"/>
     <w:tmpl w:val="19B0B36A"/>
@@ -12693,7 +12597,7 @@
       </w:rPr>
     </w:lvl>
   </w:abstractNum>
-  <w:abstractNum w:abstractNumId="36" w15:restartNumberingAfterBreak="0">
+  <w:abstractNum w:abstractNumId="37" w15:restartNumberingAfterBreak="0">
     <w:nsid w:val="47838F81"/>
     <w:multiLevelType w:val="hybridMultilevel"/>
     <w:tmpl w:val="1416E1D6"/>
@@ -12779,7 +12683,7 @@
       </w:pPr>
     </w:lvl>
   </w:abstractNum>
-  <w:abstractNum w:abstractNumId="37" w15:restartNumberingAfterBreak="0">
+  <w:abstractNum w:abstractNumId="38" w15:restartNumberingAfterBreak="0">
     <w:nsid w:val="49A7BECC"/>
     <w:multiLevelType w:val="hybridMultilevel"/>
     <w:tmpl w:val="537E6470"/>
@@ -12892,7 +12796,120 @@
       </w:rPr>
     </w:lvl>
   </w:abstractNum>
-  <w:abstractNum w:abstractNumId="38" w15:restartNumberingAfterBreak="0">
+  <w:abstractNum w:abstractNumId="39" w15:restartNumberingAfterBreak="0">
+    <w:nsid w:val="4BB80DB8"/>
+    <w:multiLevelType w:val="multilevel"/>
+    <w:tmpl w:val="18A25C80"/>
+    <w:lvl w:ilvl="0">
+      <w:start w:val="1"/>
+      <w:numFmt w:val="decimal"/>
+      <w:lvlText w:val="%1)"/>
+      <w:lvlJc w:val="left"/>
+      <w:pPr>
+        <w:tabs>
+          <w:tab w:val="num" w:pos="0"/>
+        </w:tabs>
+        <w:ind w:left="720" w:hanging="360"/>
+      </w:pPr>
+    </w:lvl>
+    <w:lvl w:ilvl="1">
+      <w:start w:val="1"/>
+      <w:numFmt w:val="lowerLetter"/>
+      <w:lvlText w:val="%2)"/>
+      <w:lvlJc w:val="left"/>
+      <w:pPr>
+        <w:tabs>
+          <w:tab w:val="num" w:pos="0"/>
+        </w:tabs>
+        <w:ind w:left="1440" w:hanging="360"/>
+      </w:pPr>
+    </w:lvl>
+    <w:lvl w:ilvl="2">
+      <w:start w:val="1"/>
+      <w:numFmt w:val="lowerRoman"/>
+      <w:lvlText w:val="%3)"/>
+      <w:lvlJc w:val="right"/>
+      <w:pPr>
+        <w:tabs>
+          <w:tab w:val="num" w:pos="0"/>
+        </w:tabs>
+        <w:ind w:left="2160" w:hanging="180"/>
+      </w:pPr>
+    </w:lvl>
+    <w:lvl w:ilvl="3">
+      <w:start w:val="1"/>
+      <w:numFmt w:val="decimal"/>
+      <w:lvlText w:val="(%4)"/>
+      <w:lvlJc w:val="left"/>
+      <w:pPr>
+        <w:tabs>
+          <w:tab w:val="num" w:pos="0"/>
+        </w:tabs>
+        <w:ind w:left="2880" w:hanging="360"/>
+      </w:pPr>
+    </w:lvl>
+    <w:lvl w:ilvl="4">
+      <w:start w:val="1"/>
+      <w:numFmt w:val="lowerLetter"/>
+      <w:lvlText w:val="(%5)"/>
+      <w:lvlJc w:val="left"/>
+      <w:pPr>
+        <w:tabs>
+          <w:tab w:val="num" w:pos="0"/>
+        </w:tabs>
+        <w:ind w:left="3600" w:hanging="360"/>
+      </w:pPr>
+    </w:lvl>
+    <w:lvl w:ilvl="5">
+      <w:start w:val="1"/>
+      <w:numFmt w:val="lowerRoman"/>
+      <w:lvlText w:val="(%6)"/>
+      <w:lvlJc w:val="right"/>
+      <w:pPr>
+        <w:tabs>
+          <w:tab w:val="num" w:pos="0"/>
+        </w:tabs>
+        <w:ind w:left="4320" w:hanging="180"/>
+      </w:pPr>
+    </w:lvl>
+    <w:lvl w:ilvl="6">
+      <w:start w:val="1"/>
+      <w:numFmt w:val="decimal"/>
+      <w:lvlText w:val="%7."/>
+      <w:lvlJc w:val="left"/>
+      <w:pPr>
+        <w:tabs>
+          <w:tab w:val="num" w:pos="0"/>
+        </w:tabs>
+        <w:ind w:left="5040" w:hanging="360"/>
+      </w:pPr>
+    </w:lvl>
+    <w:lvl w:ilvl="7">
+      <w:start w:val="1"/>
+      <w:numFmt w:val="lowerLetter"/>
+      <w:lvlText w:val="%8."/>
+      <w:lvlJc w:val="left"/>
+      <w:pPr>
+        <w:tabs>
+          <w:tab w:val="num" w:pos="0"/>
+        </w:tabs>
+        <w:ind w:left="5760" w:hanging="360"/>
+      </w:pPr>
+    </w:lvl>
+    <w:lvl w:ilvl="8">
+      <w:start w:val="1"/>
+      <w:numFmt w:val="lowerRoman"/>
+      <w:lvlText w:val="%9."/>
+      <w:lvlJc w:val="right"/>
+      <w:pPr>
+        <w:tabs>
+          <w:tab w:val="num" w:pos="0"/>
+        </w:tabs>
+        <w:ind w:left="6480" w:hanging="180"/>
+      </w:pPr>
+    </w:lvl>
+  </w:abstractNum>
+  <w:abstractNum w:abstractNumId="40" w15:restartNumberingAfterBreak="0">
     <w:nsid w:val="4DBBD0F1"/>
     <w:multiLevelType w:val="hybridMultilevel"/>
     <w:tmpl w:val="37622AF0"/>
@@ -12978,7 +12995,7 @@
       </w:pPr>
     </w:lvl>
   </w:abstractNum>
-  <w:abstractNum w:abstractNumId="39" w15:restartNumberingAfterBreak="0">
+  <w:abstractNum w:abstractNumId="41" w15:restartNumberingAfterBreak="0">
     <w:nsid w:val="4F3E26ED"/>
     <w:multiLevelType w:val="multilevel"/>
     <w:tmpl w:val="11761AA8"/>
@@ -13064,7 +13081,7 @@
       </w:pPr>
     </w:lvl>
   </w:abstractNum>
-  <w:abstractNum w:abstractNumId="40" w15:restartNumberingAfterBreak="0">
+  <w:abstractNum w:abstractNumId="42" w15:restartNumberingAfterBreak="0">
     <w:nsid w:val="5189BBE4"/>
     <w:multiLevelType w:val="hybridMultilevel"/>
     <w:tmpl w:val="CA5E0BB8"/>
@@ -13177,7 +13194,7 @@
       </w:rPr>
     </w:lvl>
   </w:abstractNum>
-  <w:abstractNum w:abstractNumId="41" w15:restartNumberingAfterBreak="0">
+  <w:abstractNum w:abstractNumId="43" w15:restartNumberingAfterBreak="0">
     <w:nsid w:val="5474D147"/>
     <w:multiLevelType w:val="hybridMultilevel"/>
     <w:tmpl w:val="4D7CE524"/>
@@ -13263,7 +13280,7 @@
       </w:pPr>
     </w:lvl>
   </w:abstractNum>
-  <w:abstractNum w:abstractNumId="42" w15:restartNumberingAfterBreak="0">
+  <w:abstractNum w:abstractNumId="44" w15:restartNumberingAfterBreak="0">
     <w:nsid w:val="58963B01"/>
     <w:multiLevelType w:val="multilevel"/>
     <w:tmpl w:val="84425E4C"/>
@@ -13349,7 +13366,7 @@
       </w:pPr>
     </w:lvl>
   </w:abstractNum>
-  <w:abstractNum w:abstractNumId="43" w15:restartNumberingAfterBreak="0">
+  <w:abstractNum w:abstractNumId="45" w15:restartNumberingAfterBreak="0">
     <w:nsid w:val="5A31622E"/>
     <w:multiLevelType w:val="hybridMultilevel"/>
     <w:tmpl w:val="E294D078"/>
@@ -13462,7 +13479,7 @@
       </w:rPr>
     </w:lvl>
   </w:abstractNum>
-  <w:abstractNum w:abstractNumId="44" w15:restartNumberingAfterBreak="0">
+  <w:abstractNum w:abstractNumId="46" w15:restartNumberingAfterBreak="0">
     <w:nsid w:val="5AA4DD27"/>
     <w:multiLevelType w:val="hybridMultilevel"/>
     <w:tmpl w:val="FA122F68"/>
@@ -13575,7 +13592,7 @@
       </w:rPr>
     </w:lvl>
   </w:abstractNum>
-  <w:abstractNum w:abstractNumId="45" w15:restartNumberingAfterBreak="0">
+  <w:abstractNum w:abstractNumId="47" w15:restartNumberingAfterBreak="0">
     <w:nsid w:val="5B3FFBB8"/>
     <w:multiLevelType w:val="hybridMultilevel"/>
     <w:tmpl w:val="AE9AB49A"/>
@@ -13688,7 +13705,7 @@
       </w:rPr>
     </w:lvl>
   </w:abstractNum>
-  <w:abstractNum w:abstractNumId="46" w15:restartNumberingAfterBreak="0">
+  <w:abstractNum w:abstractNumId="48" w15:restartNumberingAfterBreak="0">
     <w:nsid w:val="5B88E977"/>
     <w:multiLevelType w:val="hybridMultilevel"/>
     <w:tmpl w:val="2D348050"/>
@@ -13800,7 +13817,7 @@
       </w:rPr>
     </w:lvl>
   </w:abstractNum>
-  <w:abstractNum w:abstractNumId="47" w15:restartNumberingAfterBreak="0">
+  <w:abstractNum w:abstractNumId="49" w15:restartNumberingAfterBreak="0">
     <w:nsid w:val="5E8D3072"/>
     <w:multiLevelType w:val="multilevel"/>
     <w:tmpl w:val="DAB4C998"/>
@@ -13886,7 +13903,7 @@
       </w:pPr>
     </w:lvl>
   </w:abstractNum>
-  <w:abstractNum w:abstractNumId="48" w15:restartNumberingAfterBreak="0">
+  <w:abstractNum w:abstractNumId="50" w15:restartNumberingAfterBreak="0">
     <w:nsid w:val="5EB74EF6"/>
     <w:multiLevelType w:val="hybridMultilevel"/>
     <w:tmpl w:val="FFE6E596"/>
@@ -13999,7 +14016,7 @@
       </w:rPr>
     </w:lvl>
   </w:abstractNum>
-  <w:abstractNum w:abstractNumId="49" w15:restartNumberingAfterBreak="0">
+  <w:abstractNum w:abstractNumId="51" w15:restartNumberingAfterBreak="0">
     <w:nsid w:val="5F5609A7"/>
     <w:multiLevelType w:val="hybridMultilevel"/>
     <w:tmpl w:val="489AB2E8"/>
@@ -14112,7 +14129,7 @@
       </w:rPr>
     </w:lvl>
   </w:abstractNum>
-  <w:abstractNum w:abstractNumId="50" w15:restartNumberingAfterBreak="0">
+  <w:abstractNum w:abstractNumId="52" w15:restartNumberingAfterBreak="0">
     <w:nsid w:val="62E9BDE3"/>
     <w:multiLevelType w:val="hybridMultilevel"/>
     <w:tmpl w:val="2170240E"/>
@@ -14198,7 +14215,7 @@
       </w:pPr>
     </w:lvl>
   </w:abstractNum>
-  <w:abstractNum w:abstractNumId="51" w15:restartNumberingAfterBreak="0">
+  <w:abstractNum w:abstractNumId="53" w15:restartNumberingAfterBreak="0">
     <w:nsid w:val="62F13B34"/>
     <w:multiLevelType w:val="hybridMultilevel"/>
     <w:tmpl w:val="CD6AD4CA"/>
@@ -14311,7 +14328,7 @@
       </w:rPr>
     </w:lvl>
   </w:abstractNum>
-  <w:abstractNum w:abstractNumId="52" w15:restartNumberingAfterBreak="0">
+  <w:abstractNum w:abstractNumId="54" w15:restartNumberingAfterBreak="0">
     <w:nsid w:val="63338D2C"/>
     <w:multiLevelType w:val="hybridMultilevel"/>
     <w:tmpl w:val="CC86A7E2"/>
@@ -14397,7 +14414,7 @@
       </w:pPr>
     </w:lvl>
   </w:abstractNum>
-  <w:abstractNum w:abstractNumId="53" w15:restartNumberingAfterBreak="0">
+  <w:abstractNum w:abstractNumId="55" w15:restartNumberingAfterBreak="0">
     <w:nsid w:val="66A043F9"/>
     <w:multiLevelType w:val="multilevel"/>
     <w:tmpl w:val="9E7CA85C"/>
@@ -14483,7 +14500,7 @@
       </w:pPr>
     </w:lvl>
   </w:abstractNum>
-  <w:abstractNum w:abstractNumId="54" w15:restartNumberingAfterBreak="0">
+  <w:abstractNum w:abstractNumId="56" w15:restartNumberingAfterBreak="0">
     <w:nsid w:val="694CA4A0"/>
     <w:multiLevelType w:val="multilevel"/>
     <w:tmpl w:val="C30EAADA"/>
@@ -14569,7 +14586,7 @@
       </w:pPr>
     </w:lvl>
   </w:abstractNum>
-  <w:abstractNum w:abstractNumId="55" w15:restartNumberingAfterBreak="0">
+  <w:abstractNum w:abstractNumId="57" w15:restartNumberingAfterBreak="0">
     <w:nsid w:val="6ABDF5BE"/>
     <w:multiLevelType w:val="multilevel"/>
     <w:tmpl w:val="503C893E"/>
@@ -14655,7 +14672,7 @@
       </w:pPr>
     </w:lvl>
   </w:abstractNum>
-  <w:abstractNum w:abstractNumId="56" w15:restartNumberingAfterBreak="0">
+  <w:abstractNum w:abstractNumId="58" w15:restartNumberingAfterBreak="0">
     <w:nsid w:val="6C3B1C54"/>
     <w:multiLevelType w:val="multilevel"/>
     <w:tmpl w:val="C87E00A2"/>
@@ -14741,7 +14758,7 @@
       </w:pPr>
     </w:lvl>
   </w:abstractNum>
-  <w:abstractNum w:abstractNumId="57" w15:restartNumberingAfterBreak="0">
+  <w:abstractNum w:abstractNumId="59" w15:restartNumberingAfterBreak="0">
     <w:nsid w:val="6C542349"/>
     <w:multiLevelType w:val="hybridMultilevel"/>
     <w:tmpl w:val="D6AAD89C"/>
@@ -14854,7 +14871,7 @@
       </w:rPr>
     </w:lvl>
   </w:abstractNum>
-  <w:abstractNum w:abstractNumId="58" w15:restartNumberingAfterBreak="0">
+  <w:abstractNum w:abstractNumId="60" w15:restartNumberingAfterBreak="0">
     <w:nsid w:val="6D68DDFC"/>
     <w:multiLevelType w:val="hybridMultilevel"/>
     <w:tmpl w:val="DFBE1A4E"/>
@@ -14967,7 +14984,7 @@
       </w:rPr>
     </w:lvl>
   </w:abstractNum>
-  <w:abstractNum w:abstractNumId="59" w15:restartNumberingAfterBreak="0">
+  <w:abstractNum w:abstractNumId="61" w15:restartNumberingAfterBreak="0">
     <w:nsid w:val="6F4C5CEB"/>
     <w:multiLevelType w:val="multilevel"/>
     <w:tmpl w:val="A32682D8"/>
@@ -15053,7 +15070,7 @@
       </w:pPr>
     </w:lvl>
   </w:abstractNum>
-  <w:abstractNum w:abstractNumId="60" w15:restartNumberingAfterBreak="0">
+  <w:abstractNum w:abstractNumId="62" w15:restartNumberingAfterBreak="0">
     <w:nsid w:val="707ED460"/>
     <w:multiLevelType w:val="hybridMultilevel"/>
     <w:tmpl w:val="C3B2013E"/>
@@ -15166,7 +15183,7 @@
       </w:rPr>
     </w:lvl>
   </w:abstractNum>
-  <w:abstractNum w:abstractNumId="61" w15:restartNumberingAfterBreak="0">
+  <w:abstractNum w:abstractNumId="63" w15:restartNumberingAfterBreak="0">
     <w:nsid w:val="710FF36B"/>
     <w:multiLevelType w:val="hybridMultilevel"/>
     <w:tmpl w:val="5132804E"/>
@@ -15252,7 +15269,7 @@
       </w:pPr>
     </w:lvl>
   </w:abstractNum>
-  <w:abstractNum w:abstractNumId="62" w15:restartNumberingAfterBreak="0">
+  <w:abstractNum w:abstractNumId="64" w15:restartNumberingAfterBreak="0">
     <w:nsid w:val="71BE61A8"/>
     <w:multiLevelType w:val="multilevel"/>
     <w:tmpl w:val="ED2E971E"/>
@@ -15338,7 +15355,7 @@
       </w:pPr>
     </w:lvl>
   </w:abstractNum>
-  <w:abstractNum w:abstractNumId="63" w15:restartNumberingAfterBreak="0">
+  <w:abstractNum w:abstractNumId="65" w15:restartNumberingAfterBreak="0">
     <w:nsid w:val="73E89120"/>
     <w:multiLevelType w:val="hybridMultilevel"/>
     <w:tmpl w:val="ADEE331A"/>
@@ -15451,7 +15468,7 @@
       </w:rPr>
     </w:lvl>
   </w:abstractNum>
-  <w:abstractNum w:abstractNumId="64" w15:restartNumberingAfterBreak="0">
+  <w:abstractNum w:abstractNumId="66" w15:restartNumberingAfterBreak="0">
     <w:nsid w:val="7417248F"/>
     <w:multiLevelType w:val="multilevel"/>
     <w:tmpl w:val="6D42119A"/>
@@ -15537,7 +15554,7 @@
       </w:pPr>
     </w:lvl>
   </w:abstractNum>
-  <w:abstractNum w:abstractNumId="65" w15:restartNumberingAfterBreak="0">
+  <w:abstractNum w:abstractNumId="67" w15:restartNumberingAfterBreak="0">
     <w:nsid w:val="74F2E1A8"/>
     <w:multiLevelType w:val="multilevel"/>
     <w:tmpl w:val="AB7061FE"/>
@@ -15623,7 +15640,7 @@
       </w:pPr>
     </w:lvl>
   </w:abstractNum>
-  <w:abstractNum w:abstractNumId="66" w15:restartNumberingAfterBreak="0">
+  <w:abstractNum w:abstractNumId="68" w15:restartNumberingAfterBreak="0">
     <w:nsid w:val="7540C02F"/>
     <w:multiLevelType w:val="multilevel"/>
     <w:tmpl w:val="5E6A810E"/>
@@ -15709,7 +15726,7 @@
       </w:pPr>
     </w:lvl>
   </w:abstractNum>
-  <w:abstractNum w:abstractNumId="67" w15:restartNumberingAfterBreak="0">
+  <w:abstractNum w:abstractNumId="69" w15:restartNumberingAfterBreak="0">
     <w:nsid w:val="78835D13"/>
     <w:multiLevelType w:val="multilevel"/>
     <w:tmpl w:val="26DABB6C"/>
@@ -15795,7 +15812,7 @@
       </w:pPr>
     </w:lvl>
   </w:abstractNum>
-  <w:abstractNum w:abstractNumId="68" w15:restartNumberingAfterBreak="0">
+  <w:abstractNum w:abstractNumId="70" w15:restartNumberingAfterBreak="0">
     <w:nsid w:val="7F718B66"/>
     <w:multiLevelType w:val="multilevel"/>
     <w:tmpl w:val="032058E8"/>
@@ -15881,7 +15898,7 @@
       </w:pPr>
     </w:lvl>
   </w:abstractNum>
-  <w:abstractNum w:abstractNumId="69" w15:restartNumberingAfterBreak="0">
+  <w:abstractNum w:abstractNumId="71" w15:restartNumberingAfterBreak="0">
     <w:nsid w:val="7FFEDDA0"/>
     <w:multiLevelType w:val="multilevel"/>
     <w:tmpl w:val="E4B0C692"/>
@@ -15971,22 +15988,22 @@
     <w:abstractNumId w:val="27"/>
   </w:num>
   <w:num w:numId="2" w16cid:durableId="1247181967">
-    <w:abstractNumId w:val="68"/>
+    <w:abstractNumId w:val="70"/>
   </w:num>
   <w:num w:numId="3" w16cid:durableId="117796345">
-    <w:abstractNumId w:val="52"/>
+    <w:abstractNumId w:val="54"/>
   </w:num>
   <w:num w:numId="4" w16cid:durableId="1917935632">
-    <w:abstractNumId w:val="62"/>
+    <w:abstractNumId w:val="64"/>
   </w:num>
   <w:num w:numId="5" w16cid:durableId="178660886">
-    <w:abstractNumId w:val="65"/>
+    <w:abstractNumId w:val="67"/>
   </w:num>
   <w:num w:numId="6" w16cid:durableId="1176920551">
-    <w:abstractNumId w:val="32"/>
+    <w:abstractNumId w:val="33"/>
   </w:num>
   <w:num w:numId="7" w16cid:durableId="224723028">
-    <w:abstractNumId w:val="33"/>
+    <w:abstractNumId w:val="34"/>
   </w:num>
   <w:num w:numId="8" w16cid:durableId="301859605">
     <w:abstractNumId w:val="11"/>
@@ -15995,7 +16012,7 @@
     <w:abstractNumId w:val="31"/>
   </w:num>
   <w:num w:numId="10" w16cid:durableId="298807709">
-    <w:abstractNumId w:val="36"/>
+    <w:abstractNumId w:val="37"/>
   </w:num>
   <w:num w:numId="11" w16cid:durableId="882597356">
     <w:abstractNumId w:val="19"/>
@@ -16013,76 +16030,76 @@
     <w:abstractNumId w:val="6"/>
   </w:num>
   <w:num w:numId="16" w16cid:durableId="260988967">
-    <w:abstractNumId w:val="42"/>
+    <w:abstractNumId w:val="44"/>
   </w:num>
   <w:num w:numId="17" w16cid:durableId="1082995466">
     <w:abstractNumId w:val="25"/>
   </w:num>
   <w:num w:numId="18" w16cid:durableId="732775035">
-    <w:abstractNumId w:val="59"/>
+    <w:abstractNumId w:val="61"/>
   </w:num>
   <w:num w:numId="19" w16cid:durableId="707876460">
     <w:abstractNumId w:val="12"/>
   </w:num>
   <w:num w:numId="20" w16cid:durableId="656692045">
-    <w:abstractNumId w:val="55"/>
+    <w:abstractNumId w:val="57"/>
   </w:num>
   <w:num w:numId="21" w16cid:durableId="2057389290">
-    <w:abstractNumId w:val="66"/>
+    <w:abstractNumId w:val="68"/>
   </w:num>
   <w:num w:numId="22" w16cid:durableId="1503936723">
-    <w:abstractNumId w:val="67"/>
+    <w:abstractNumId w:val="69"/>
   </w:num>
   <w:num w:numId="23" w16cid:durableId="546070292">
-    <w:abstractNumId w:val="54"/>
+    <w:abstractNumId w:val="56"/>
   </w:num>
   <w:num w:numId="24" w16cid:durableId="392852024">
     <w:abstractNumId w:val="17"/>
   </w:num>
   <w:num w:numId="25" w16cid:durableId="2054651141">
-    <w:abstractNumId w:val="63"/>
+    <w:abstractNumId w:val="65"/>
   </w:num>
   <w:num w:numId="26" w16cid:durableId="1017120498">
-    <w:abstractNumId w:val="44"/>
+    <w:abstractNumId w:val="46"/>
   </w:num>
   <w:num w:numId="27" w16cid:durableId="517037116">
-    <w:abstractNumId w:val="53"/>
+    <w:abstractNumId w:val="55"/>
   </w:num>
   <w:num w:numId="28" w16cid:durableId="375392847">
     <w:abstractNumId w:val="23"/>
   </w:num>
   <w:num w:numId="29" w16cid:durableId="1293051328">
-    <w:abstractNumId w:val="64"/>
+    <w:abstractNumId w:val="66"/>
   </w:num>
   <w:num w:numId="30" w16cid:durableId="1904677979">
     <w:abstractNumId w:val="30"/>
   </w:num>
   <w:num w:numId="31" w16cid:durableId="1475030523">
-    <w:abstractNumId w:val="47"/>
+    <w:abstractNumId w:val="49"/>
   </w:num>
   <w:num w:numId="32" w16cid:durableId="175197034">
-    <w:abstractNumId w:val="34"/>
+    <w:abstractNumId w:val="35"/>
   </w:num>
   <w:num w:numId="33" w16cid:durableId="2130396303">
-    <w:abstractNumId w:val="69"/>
+    <w:abstractNumId w:val="71"/>
   </w:num>
   <w:num w:numId="34" w16cid:durableId="429162216">
-    <w:abstractNumId w:val="61"/>
+    <w:abstractNumId w:val="63"/>
   </w:num>
   <w:num w:numId="35" w16cid:durableId="1223785050">
-    <w:abstractNumId w:val="56"/>
+    <w:abstractNumId w:val="58"/>
   </w:num>
   <w:num w:numId="36" w16cid:durableId="282884759">
-    <w:abstractNumId w:val="39"/>
+    <w:abstractNumId w:val="41"/>
   </w:num>
   <w:num w:numId="37" w16cid:durableId="736168033">
     <w:abstractNumId w:val="26"/>
   </w:num>
   <w:num w:numId="38" w16cid:durableId="1564294694">
-    <w:abstractNumId w:val="35"/>
+    <w:abstractNumId w:val="36"/>
   </w:num>
   <w:num w:numId="39" w16cid:durableId="1199005836">
-    <w:abstractNumId w:val="40"/>
+    <w:abstractNumId w:val="42"/>
   </w:num>
   <w:num w:numId="40" w16cid:durableId="633756919">
     <w:abstractNumId w:val="9"/>
@@ -16097,7 +16114,7 @@
     <w:abstractNumId w:val="13"/>
   </w:num>
   <w:num w:numId="44" w16cid:durableId="92240925">
-    <w:abstractNumId w:val="46"/>
+    <w:abstractNumId w:val="48"/>
   </w:num>
   <w:num w:numId="45" w16cid:durableId="299117307">
     <w:abstractNumId w:val="7"/>
@@ -16109,10 +16126,10 @@
     <w:abstractNumId w:val="2"/>
   </w:num>
   <w:num w:numId="48" w16cid:durableId="985013640">
-    <w:abstractNumId w:val="60"/>
+    <w:abstractNumId w:val="62"/>
   </w:num>
   <w:num w:numId="49" w16cid:durableId="1313558228">
-    <w:abstractNumId w:val="50"/>
+    <w:abstractNumId w:val="52"/>
   </w:num>
   <w:num w:numId="50" w16cid:durableId="2072658078">
     <w:abstractNumId w:val="21"/>
@@ -16121,31 +16138,31 @@
     <w:abstractNumId w:val="20"/>
   </w:num>
   <w:num w:numId="52" w16cid:durableId="100879517">
-    <w:abstractNumId w:val="41"/>
+    <w:abstractNumId w:val="43"/>
   </w:num>
   <w:num w:numId="53" w16cid:durableId="1342514822">
-    <w:abstractNumId w:val="49"/>
+    <w:abstractNumId w:val="51"/>
   </w:num>
   <w:num w:numId="54" w16cid:durableId="118765686">
     <w:abstractNumId w:val="8"/>
   </w:num>
   <w:num w:numId="55" w16cid:durableId="1301426785">
-    <w:abstractNumId w:val="37"/>
+    <w:abstractNumId w:val="38"/>
   </w:num>
   <w:num w:numId="56" w16cid:durableId="636761074">
-    <w:abstractNumId w:val="38"/>
+    <w:abstractNumId w:val="40"/>
   </w:num>
   <w:num w:numId="57" w16cid:durableId="763653529">
     <w:abstractNumId w:val="0"/>
   </w:num>
   <w:num w:numId="58" w16cid:durableId="1280911817">
-    <w:abstractNumId w:val="45"/>
+    <w:abstractNumId w:val="47"/>
   </w:num>
   <w:num w:numId="59" w16cid:durableId="373701227">
     <w:abstractNumId w:val="29"/>
   </w:num>
   <w:num w:numId="60" w16cid:durableId="1908490028">
-    <w:abstractNumId w:val="58"/>
+    <w:abstractNumId w:val="60"/>
   </w:num>
   <w:num w:numId="61" w16cid:durableId="645012410">
     <w:abstractNumId w:val="18"/>
@@ -16160,28 +16177,34 @@
     <w:abstractNumId w:val="22"/>
   </w:num>
   <w:num w:numId="65" w16cid:durableId="1860121375">
-    <w:abstractNumId w:val="43"/>
+    <w:abstractNumId w:val="45"/>
   </w:num>
   <w:num w:numId="66" w16cid:durableId="967390421">
-    <w:abstractNumId w:val="51"/>
+    <w:abstractNumId w:val="53"/>
   </w:num>
   <w:num w:numId="67" w16cid:durableId="1161654429">
     <w:abstractNumId w:val="16"/>
   </w:num>
   <w:num w:numId="68" w16cid:durableId="694306429">
-    <w:abstractNumId w:val="57"/>
+    <w:abstractNumId w:val="59"/>
   </w:num>
   <w:num w:numId="69" w16cid:durableId="230434317">
     <w:abstractNumId w:val="4"/>
   </w:num>
   <w:num w:numId="70" w16cid:durableId="2019693304">
-    <w:abstractNumId w:val="48"/>
+    <w:abstractNumId w:val="50"/>
+  </w:num>
+  <w:num w:numId="71" w16cid:durableId="458378685">
+    <w:abstractNumId w:val="39"/>
+  </w:num>
+  <w:num w:numId="72" w16cid:durableId="1961835308">
+    <w:abstractNumId w:val="32"/>
   </w:num>
 </w:numbering>
 </file>
 
 <file path=word/styles.xml><?xml version="1.0" encoding="utf-8"?>
-<w:styles xmlns:mc="http://schemas.openxmlformats.org/markup-compatibility/2006" xmlns:r="http://schemas.openxmlformats.org/officeDocument/2006/relationships" xmlns:w="http://schemas.openxmlformats.org/wordprocessingml/2006/main" xmlns:w14="http://schemas.microsoft.com/office/word/2010/wordml" xmlns:w15="http://schemas.microsoft.com/office/word/2012/wordml" xmlns:w16cex="http://schemas.microsoft.com/office/word/2018/wordml/cex" xmlns:w16cid="http://schemas.microsoft.com/office/word/2016/wordml/cid" xmlns:w16="http://schemas.microsoft.com/office/word/2018/wordml" xmlns:w16du="http://schemas.microsoft.com/office/word/2023/wordml/word16du" xmlns:w16sdtdh="http://schemas.microsoft.com/office/word/2020/wordml/sdtdatahash" xmlns:w16se="http://schemas.microsoft.com/office/word/2015/wordml/symex" mc:Ignorable="w14 w15 w16se w16cid w16 w16cex w16sdtdh w16du">
+<w:styles xmlns:mc="http://schemas.openxmlformats.org/markup-compatibility/2006" xmlns:r="http://schemas.openxmlformats.org/officeDocument/2006/relationships" xmlns:w="http://schemas.openxmlformats.org/wordprocessingml/2006/main" xmlns:w14="http://schemas.microsoft.com/office/word/2010/wordml" xmlns:w15="http://schemas.microsoft.com/office/word/2012/wordml" xmlns:w16cex="http://schemas.microsoft.com/office/word/2018/wordml/cex" xmlns:w16cid="http://schemas.microsoft.com/office/word/2016/wordml/cid" xmlns:w16="http://schemas.microsoft.com/office/word/2018/wordml" xmlns:w16du="http://schemas.microsoft.com/office/word/2023/wordml/word16du" xmlns:w16sdtdh="http://schemas.microsoft.com/office/word/2020/wordml/sdtdatahash" xmlns:w16sdtfl="http://schemas.microsoft.com/office/word/2024/wordml/sdtformatlock" xmlns:w16se="http://schemas.microsoft.com/office/word/2015/wordml/symex" mc:Ignorable="w14 w15 w16se w16cid w16 w16cex w16sdtdh w16sdtfl w16du">
   <w:docDefaults>
     <w:rPrDefault>
       <w:rPr>
